--- a/StateTables.docx
+++ b/StateTables.docx
@@ -217,6 +217,7 @@
                 <w:szCs w:val="28"/>
               </w:rPr>
             </w:pPr>
+            <w:proofErr w:type="spellStart"/>
             <w:r>
               <w:rPr>
                 <w:sz w:val="28"/>
@@ -224,6 +225,7 @@
               </w:rPr>
               <w:t>StateSkeleDead</w:t>
             </w:r>
+            <w:proofErr w:type="spellEnd"/>
           </w:p>
         </w:tc>
         <w:tc>
@@ -322,6 +324,7 @@
                 <w:szCs w:val="28"/>
               </w:rPr>
             </w:pPr>
+            <w:proofErr w:type="spellStart"/>
             <w:r>
               <w:rPr>
                 <w:sz w:val="28"/>
@@ -329,6 +332,7 @@
               </w:rPr>
               <w:t>StateSkeleDeadButNotDead</w:t>
             </w:r>
+            <w:proofErr w:type="spellEnd"/>
           </w:p>
         </w:tc>
         <w:tc>
@@ -408,6 +412,7 @@
                 <w:szCs w:val="28"/>
               </w:rPr>
             </w:pPr>
+            <w:proofErr w:type="spellStart"/>
             <w:r>
               <w:rPr>
                 <w:sz w:val="28"/>
@@ -415,6 +420,7 @@
               </w:rPr>
               <w:t>StateSkeleDead</w:t>
             </w:r>
+            <w:proofErr w:type="spellEnd"/>
           </w:p>
         </w:tc>
       </w:tr>
@@ -476,8 +482,17 @@
                 <w:sz w:val="28"/>
                 <w:szCs w:val="28"/>
               </w:rPr>
-              <w:t xml:space="preserve"> &amp;&amp; its next state is not StateSkeleDead</w:t>
-            </w:r>
+              <w:t xml:space="preserve"> &amp;&amp; its next state is not </w:t>
+            </w:r>
+            <w:proofErr w:type="spellStart"/>
+            <w:r>
+              <w:rPr>
+                <w:sz w:val="28"/>
+                <w:szCs w:val="28"/>
+              </w:rPr>
+              <w:t>StateSkeleDead</w:t>
+            </w:r>
+            <w:proofErr w:type="spellEnd"/>
           </w:p>
         </w:tc>
         <w:tc>
@@ -492,6 +507,7 @@
                 <w:szCs w:val="28"/>
               </w:rPr>
             </w:pPr>
+            <w:proofErr w:type="spellStart"/>
             <w:r>
               <w:rPr>
                 <w:sz w:val="28"/>
@@ -499,6 +515,7 @@
               </w:rPr>
               <w:t>StateSkeleIdle</w:t>
             </w:r>
+            <w:proofErr w:type="spellEnd"/>
           </w:p>
         </w:tc>
       </w:tr>
@@ -519,6 +536,7 @@
                 <w:szCs w:val="28"/>
               </w:rPr>
             </w:pPr>
+            <w:proofErr w:type="spellStart"/>
             <w:r>
               <w:rPr>
                 <w:sz w:val="28"/>
@@ -526,6 +544,7 @@
               </w:rPr>
               <w:t>StateSkeleIdle</w:t>
             </w:r>
+            <w:proofErr w:type="spellEnd"/>
           </w:p>
         </w:tc>
         <w:tc>
@@ -597,6 +616,7 @@
                 <w:szCs w:val="28"/>
               </w:rPr>
             </w:pPr>
+            <w:proofErr w:type="spellStart"/>
             <w:r>
               <w:rPr>
                 <w:sz w:val="28"/>
@@ -604,6 +624,7 @@
               </w:rPr>
               <w:t>StateSkeleDeadButNotDead</w:t>
             </w:r>
+            <w:proofErr w:type="spellEnd"/>
           </w:p>
         </w:tc>
       </w:tr>
@@ -672,8 +693,17 @@
                 <w:sz w:val="28"/>
                 <w:szCs w:val="28"/>
               </w:rPr>
-              <w:t xml:space="preserve"> &amp;&amp; its next state is not StateSkeleDeadButNotDead</w:t>
-            </w:r>
+              <w:t xml:space="preserve"> &amp;&amp; its next state is not </w:t>
+            </w:r>
+            <w:proofErr w:type="spellStart"/>
+            <w:r>
+              <w:rPr>
+                <w:sz w:val="28"/>
+                <w:szCs w:val="28"/>
+              </w:rPr>
+              <w:t>StateSkeleDeadButNotDead</w:t>
+            </w:r>
+            <w:proofErr w:type="spellEnd"/>
           </w:p>
         </w:tc>
         <w:tc>
@@ -688,6 +718,7 @@
                 <w:szCs w:val="28"/>
               </w:rPr>
             </w:pPr>
+            <w:proofErr w:type="spellStart"/>
             <w:r>
               <w:rPr>
                 <w:sz w:val="28"/>
@@ -695,6 +726,7 @@
               </w:rPr>
               <w:t>StateSkeleAttack</w:t>
             </w:r>
+            <w:proofErr w:type="spellEnd"/>
           </w:p>
         </w:tc>
       </w:tr>
@@ -765,13 +797,23 @@
               </w:rPr>
               <w:t xml:space="preserve"> </w:t>
             </w:r>
-            <w:r>
-              <w:rPr>
-                <w:sz w:val="28"/>
-                <w:szCs w:val="28"/>
-              </w:rPr>
-              <w:t xml:space="preserve">StateSkeleDeadButNotDead nor </w:t>
-            </w:r>
+            <w:proofErr w:type="spellStart"/>
+            <w:r>
+              <w:rPr>
+                <w:sz w:val="28"/>
+                <w:szCs w:val="28"/>
+              </w:rPr>
+              <w:t>StateSkeleDeadButNotDead</w:t>
+            </w:r>
+            <w:proofErr w:type="spellEnd"/>
+            <w:r>
+              <w:rPr>
+                <w:sz w:val="28"/>
+                <w:szCs w:val="28"/>
+              </w:rPr>
+              <w:t xml:space="preserve"> nor </w:t>
+            </w:r>
+            <w:proofErr w:type="spellStart"/>
             <w:r>
               <w:rPr>
                 <w:sz w:val="28"/>
@@ -779,6 +821,7 @@
               </w:rPr>
               <w:t>StateSkeleAttack</w:t>
             </w:r>
+            <w:proofErr w:type="spellEnd"/>
           </w:p>
         </w:tc>
         <w:tc>
@@ -793,6 +836,7 @@
                 <w:szCs w:val="28"/>
               </w:rPr>
             </w:pPr>
+            <w:proofErr w:type="spellStart"/>
             <w:r>
               <w:rPr>
                 <w:sz w:val="28"/>
@@ -800,6 +844,7 @@
               </w:rPr>
               <w:t>StateSkeleChase</w:t>
             </w:r>
+            <w:proofErr w:type="spellEnd"/>
           </w:p>
         </w:tc>
       </w:tr>
@@ -863,6 +908,7 @@
               </w:rPr>
               <w:t xml:space="preserve">not </w:t>
             </w:r>
+            <w:proofErr w:type="spellStart"/>
             <w:r>
               <w:rPr>
                 <w:sz w:val="28"/>
@@ -870,6 +916,7 @@
               </w:rPr>
               <w:t>StateSkeleDeadButNotDead</w:t>
             </w:r>
+            <w:proofErr w:type="spellEnd"/>
             <w:r>
               <w:rPr>
                 <w:sz w:val="28"/>
@@ -877,12 +924,21 @@
               </w:rPr>
               <w:t xml:space="preserve">, not </w:t>
             </w:r>
-            <w:r>
-              <w:rPr>
-                <w:sz w:val="28"/>
-                <w:szCs w:val="28"/>
-              </w:rPr>
-              <w:t xml:space="preserve">StateSkeleAttack </w:t>
+            <w:proofErr w:type="spellStart"/>
+            <w:r>
+              <w:rPr>
+                <w:sz w:val="28"/>
+                <w:szCs w:val="28"/>
+              </w:rPr>
+              <w:t>StateSkeleAttack</w:t>
+            </w:r>
+            <w:proofErr w:type="spellEnd"/>
+            <w:r>
+              <w:rPr>
+                <w:sz w:val="28"/>
+                <w:szCs w:val="28"/>
+              </w:rPr>
+              <w:t xml:space="preserve"> </w:t>
             </w:r>
             <w:r>
               <w:rPr>
@@ -896,8 +952,17 @@
                 <w:sz w:val="28"/>
                 <w:szCs w:val="28"/>
               </w:rPr>
-              <w:t xml:space="preserve"> StateSkeleChase</w:t>
-            </w:r>
+              <w:t xml:space="preserve"> </w:t>
+            </w:r>
+            <w:proofErr w:type="spellStart"/>
+            <w:r>
+              <w:rPr>
+                <w:sz w:val="28"/>
+                <w:szCs w:val="28"/>
+              </w:rPr>
+              <w:t>StateSkeleChase</w:t>
+            </w:r>
+            <w:proofErr w:type="spellEnd"/>
           </w:p>
         </w:tc>
         <w:tc>
@@ -912,6 +977,7 @@
                 <w:szCs w:val="28"/>
               </w:rPr>
             </w:pPr>
+            <w:proofErr w:type="spellStart"/>
             <w:r>
               <w:rPr>
                 <w:sz w:val="28"/>
@@ -926,6 +992,7 @@
               </w:rPr>
               <w:t>SkelePatrol</w:t>
             </w:r>
+            <w:proofErr w:type="spellEnd"/>
           </w:p>
         </w:tc>
       </w:tr>
@@ -946,6 +1013,7 @@
                 <w:szCs w:val="28"/>
               </w:rPr>
             </w:pPr>
+            <w:proofErr w:type="spellStart"/>
             <w:r>
               <w:rPr>
                 <w:sz w:val="28"/>
@@ -960,6 +1028,7 @@
               </w:rPr>
               <w:t>SkelePatrol</w:t>
             </w:r>
+            <w:proofErr w:type="spellEnd"/>
           </w:p>
         </w:tc>
         <w:tc>
@@ -1031,6 +1100,7 @@
                 <w:szCs w:val="28"/>
               </w:rPr>
             </w:pPr>
+            <w:proofErr w:type="spellStart"/>
             <w:r>
               <w:rPr>
                 <w:sz w:val="28"/>
@@ -1038,6 +1108,7 @@
               </w:rPr>
               <w:t>StateSkeleDeadButNotDead</w:t>
             </w:r>
+            <w:proofErr w:type="spellEnd"/>
           </w:p>
         </w:tc>
       </w:tr>
@@ -1099,8 +1170,17 @@
                 <w:sz w:val="28"/>
                 <w:szCs w:val="28"/>
               </w:rPr>
-              <w:t xml:space="preserve"> &amp;&amp; its next state is not StateSkeleDeadButNotDead</w:t>
-            </w:r>
+              <w:t xml:space="preserve"> &amp;&amp; its next state is not </w:t>
+            </w:r>
+            <w:proofErr w:type="spellStart"/>
+            <w:r>
+              <w:rPr>
+                <w:sz w:val="28"/>
+                <w:szCs w:val="28"/>
+              </w:rPr>
+              <w:t>StateSkeleDeadButNotDead</w:t>
+            </w:r>
+            <w:proofErr w:type="spellEnd"/>
           </w:p>
         </w:tc>
         <w:tc>
@@ -1115,6 +1195,7 @@
                 <w:szCs w:val="28"/>
               </w:rPr>
             </w:pPr>
+            <w:proofErr w:type="spellStart"/>
             <w:r>
               <w:rPr>
                 <w:sz w:val="28"/>
@@ -1122,6 +1203,7 @@
               </w:rPr>
               <w:t>StateSkeleChase</w:t>
             </w:r>
+            <w:proofErr w:type="spellEnd"/>
           </w:p>
         </w:tc>
       </w:tr>
@@ -1190,8 +1272,33 @@
                 <w:sz w:val="28"/>
                 <w:szCs w:val="28"/>
               </w:rPr>
-              <w:t xml:space="preserve"> &amp;&amp; its next state is neither StateSkeleDeadButNotDead nor StateSkeleChase</w:t>
-            </w:r>
+              <w:t xml:space="preserve"> &amp;&amp; its next state is neither </w:t>
+            </w:r>
+            <w:proofErr w:type="spellStart"/>
+            <w:r>
+              <w:rPr>
+                <w:sz w:val="28"/>
+                <w:szCs w:val="28"/>
+              </w:rPr>
+              <w:t>StateSkeleDeadButNotDead</w:t>
+            </w:r>
+            <w:proofErr w:type="spellEnd"/>
+            <w:r>
+              <w:rPr>
+                <w:sz w:val="28"/>
+                <w:szCs w:val="28"/>
+              </w:rPr>
+              <w:t xml:space="preserve"> nor </w:t>
+            </w:r>
+            <w:proofErr w:type="spellStart"/>
+            <w:r>
+              <w:rPr>
+                <w:sz w:val="28"/>
+                <w:szCs w:val="28"/>
+              </w:rPr>
+              <w:t>StateSkeleChase</w:t>
+            </w:r>
+            <w:proofErr w:type="spellEnd"/>
           </w:p>
         </w:tc>
         <w:tc>
@@ -1206,6 +1313,7 @@
                 <w:szCs w:val="28"/>
               </w:rPr>
             </w:pPr>
+            <w:proofErr w:type="spellStart"/>
             <w:r>
               <w:rPr>
                 <w:sz w:val="28"/>
@@ -1213,6 +1321,7 @@
               </w:rPr>
               <w:t>StateSkeleIdle</w:t>
             </w:r>
+            <w:proofErr w:type="spellEnd"/>
           </w:p>
         </w:tc>
       </w:tr>
@@ -1233,6 +1342,7 @@
                 <w:szCs w:val="28"/>
               </w:rPr>
             </w:pPr>
+            <w:proofErr w:type="spellStart"/>
             <w:r>
               <w:rPr>
                 <w:sz w:val="28"/>
@@ -1240,6 +1350,7 @@
               </w:rPr>
               <w:t>StateSkeleChase</w:t>
             </w:r>
+            <w:proofErr w:type="spellEnd"/>
           </w:p>
         </w:tc>
         <w:tc>
@@ -1311,6 +1422,7 @@
                 <w:szCs w:val="28"/>
               </w:rPr>
             </w:pPr>
+            <w:proofErr w:type="spellStart"/>
             <w:r>
               <w:rPr>
                 <w:sz w:val="28"/>
@@ -1318,6 +1430,7 @@
               </w:rPr>
               <w:t>StateSkeleDeadButNotDead</w:t>
             </w:r>
+            <w:proofErr w:type="spellEnd"/>
           </w:p>
         </w:tc>
       </w:tr>
@@ -1372,21 +1485,7 @@
                 <w:sz w:val="28"/>
                 <w:szCs w:val="28"/>
               </w:rPr>
-              <w:t>It</w:t>
-            </w:r>
-            <w:r>
-              <w:rPr>
-                <w:sz w:val="28"/>
-                <w:szCs w:val="28"/>
-              </w:rPr>
-              <w:t>s nearest enemy cannot be found</w:t>
-            </w:r>
-            <w:r>
-              <w:rPr>
-                <w:sz w:val="28"/>
-                <w:szCs w:val="28"/>
-              </w:rPr>
-              <w:t xml:space="preserve"> || </w:t>
+              <w:t xml:space="preserve">Its nearest enemy cannot be found || </w:t>
             </w:r>
             <w:r>
               <w:rPr>
@@ -1414,8 +1513,17 @@
                 <w:sz w:val="28"/>
                 <w:szCs w:val="28"/>
               </w:rPr>
-              <w:t>&amp;&amp; its next state is not StateSkeleDeadButNotDead</w:t>
-            </w:r>
+              <w:t xml:space="preserve">&amp;&amp; its next state is not </w:t>
+            </w:r>
+            <w:proofErr w:type="spellStart"/>
+            <w:r>
+              <w:rPr>
+                <w:sz w:val="28"/>
+                <w:szCs w:val="28"/>
+              </w:rPr>
+              <w:t>StateSkeleDeadButNotDead</w:t>
+            </w:r>
+            <w:proofErr w:type="spellEnd"/>
             <w:r>
               <w:rPr>
                 <w:sz w:val="28"/>
@@ -1437,6 +1545,7 @@
                 <w:szCs w:val="28"/>
               </w:rPr>
             </w:pPr>
+            <w:proofErr w:type="spellStart"/>
             <w:r>
               <w:rPr>
                 <w:sz w:val="28"/>
@@ -1451,6 +1560,7 @@
               </w:rPr>
               <w:t>SkelePatrol</w:t>
             </w:r>
+            <w:proofErr w:type="spellEnd"/>
           </w:p>
         </w:tc>
       </w:tr>
@@ -1505,8 +1615,33 @@
                 <w:sz w:val="28"/>
                 <w:szCs w:val="28"/>
               </w:rPr>
-              <w:t>It is not free to move &amp;&amp; its next state is neither StateSkeleDeadButNotDead nor StateSkelePatrol</w:t>
-            </w:r>
+              <w:t xml:space="preserve">It is not free to move &amp;&amp; its next state is neither </w:t>
+            </w:r>
+            <w:proofErr w:type="spellStart"/>
+            <w:r>
+              <w:rPr>
+                <w:sz w:val="28"/>
+                <w:szCs w:val="28"/>
+              </w:rPr>
+              <w:t>StateSkeleDeadButNotDead</w:t>
+            </w:r>
+            <w:proofErr w:type="spellEnd"/>
+            <w:r>
+              <w:rPr>
+                <w:sz w:val="28"/>
+                <w:szCs w:val="28"/>
+              </w:rPr>
+              <w:t xml:space="preserve"> nor </w:t>
+            </w:r>
+            <w:proofErr w:type="spellStart"/>
+            <w:r>
+              <w:rPr>
+                <w:sz w:val="28"/>
+                <w:szCs w:val="28"/>
+              </w:rPr>
+              <w:t>StateSkelePatrol</w:t>
+            </w:r>
+            <w:proofErr w:type="spellEnd"/>
           </w:p>
         </w:tc>
         <w:tc>
@@ -1521,6 +1656,7 @@
                 <w:szCs w:val="28"/>
               </w:rPr>
             </w:pPr>
+            <w:proofErr w:type="spellStart"/>
             <w:r>
               <w:rPr>
                 <w:sz w:val="28"/>
@@ -1528,6 +1664,7 @@
               </w:rPr>
               <w:t>StateSkeleIdle</w:t>
             </w:r>
+            <w:proofErr w:type="spellEnd"/>
           </w:p>
         </w:tc>
       </w:tr>
@@ -1582,8 +1719,25 @@
                 <w:sz w:val="28"/>
                 <w:szCs w:val="28"/>
               </w:rPr>
-              <w:t xml:space="preserve">Its nearest enemy is 1 grid cell away from it &amp;&amp; its next state is not StateSkeleDeadButNotDead, not </w:t>
-            </w:r>
+              <w:t xml:space="preserve">Its nearest enemy is 1 grid cell away from it &amp;&amp; its next state is not </w:t>
+            </w:r>
+            <w:proofErr w:type="spellStart"/>
+            <w:r>
+              <w:rPr>
+                <w:sz w:val="28"/>
+                <w:szCs w:val="28"/>
+              </w:rPr>
+              <w:t>StateSkeleDeadButNotDead</w:t>
+            </w:r>
+            <w:proofErr w:type="spellEnd"/>
+            <w:r>
+              <w:rPr>
+                <w:sz w:val="28"/>
+                <w:szCs w:val="28"/>
+              </w:rPr>
+              <w:t xml:space="preserve">, not </w:t>
+            </w:r>
+            <w:proofErr w:type="spellStart"/>
             <w:r>
               <w:rPr>
                 <w:sz w:val="28"/>
@@ -1596,8 +1750,17 @@
                 <w:sz w:val="28"/>
                 <w:szCs w:val="28"/>
               </w:rPr>
-              <w:t xml:space="preserve">SkelePatrol and not </w:t>
-            </w:r>
+              <w:t>SkelePatrol</w:t>
+            </w:r>
+            <w:proofErr w:type="spellEnd"/>
+            <w:r>
+              <w:rPr>
+                <w:sz w:val="28"/>
+                <w:szCs w:val="28"/>
+              </w:rPr>
+              <w:t xml:space="preserve"> and not </w:t>
+            </w:r>
+            <w:proofErr w:type="spellStart"/>
             <w:r>
               <w:rPr>
                 <w:sz w:val="28"/>
@@ -1605,6 +1768,7 @@
               </w:rPr>
               <w:t>StateSkeleIdle</w:t>
             </w:r>
+            <w:proofErr w:type="spellEnd"/>
           </w:p>
         </w:tc>
         <w:tc>
@@ -1619,6 +1783,7 @@
                 <w:szCs w:val="28"/>
               </w:rPr>
             </w:pPr>
+            <w:proofErr w:type="spellStart"/>
             <w:r>
               <w:rPr>
                 <w:sz w:val="28"/>
@@ -1626,6 +1791,7 @@
               </w:rPr>
               <w:t>StateSkeleAttack</w:t>
             </w:r>
+            <w:proofErr w:type="spellEnd"/>
           </w:p>
         </w:tc>
       </w:tr>
@@ -1646,6 +1812,7 @@
                 <w:szCs w:val="28"/>
               </w:rPr>
             </w:pPr>
+            <w:proofErr w:type="spellStart"/>
             <w:r>
               <w:rPr>
                 <w:sz w:val="28"/>
@@ -1653,6 +1820,7 @@
               </w:rPr>
               <w:t>StateSkeleAttack</w:t>
             </w:r>
+            <w:proofErr w:type="spellEnd"/>
           </w:p>
         </w:tc>
         <w:tc>
@@ -1675,6 +1843,13 @@
               </w:rPr>
               <w:t>Skeleton attacks its nearest enemy</w:t>
             </w:r>
+            <w:r>
+              <w:rPr>
+                <w:sz w:val="28"/>
+                <w:szCs w:val="28"/>
+              </w:rPr>
+              <w:t xml:space="preserve"> and an enemy 1 grid cell behind it</w:t>
+            </w:r>
           </w:p>
         </w:tc>
         <w:tc>
@@ -1724,6 +1899,7 @@
                 <w:szCs w:val="28"/>
               </w:rPr>
             </w:pPr>
+            <w:proofErr w:type="spellStart"/>
             <w:r>
               <w:rPr>
                 <w:sz w:val="28"/>
@@ -1731,6 +1907,7 @@
               </w:rPr>
               <w:t>StateSkeleDeadButNotDead</w:t>
             </w:r>
+            <w:proofErr w:type="spellEnd"/>
           </w:p>
         </w:tc>
       </w:tr>
@@ -1785,8 +1962,17 @@
                 <w:sz w:val="28"/>
                 <w:szCs w:val="28"/>
               </w:rPr>
-              <w:t>Its nearest enemy cannot be found &amp;&amp; its next state is not StateSkeleDeadButNotDead</w:t>
-            </w:r>
+              <w:t xml:space="preserve">Its nearest enemy cannot be found &amp;&amp; its next state is not </w:t>
+            </w:r>
+            <w:proofErr w:type="spellStart"/>
+            <w:r>
+              <w:rPr>
+                <w:sz w:val="28"/>
+                <w:szCs w:val="28"/>
+              </w:rPr>
+              <w:t>StateSkeleDeadButNotDead</w:t>
+            </w:r>
+            <w:proofErr w:type="spellEnd"/>
           </w:p>
         </w:tc>
         <w:tc>
@@ -1801,6 +1987,7 @@
                 <w:szCs w:val="28"/>
               </w:rPr>
             </w:pPr>
+            <w:proofErr w:type="spellStart"/>
             <w:r>
               <w:rPr>
                 <w:sz w:val="28"/>
@@ -1815,6 +2002,7 @@
               </w:rPr>
               <w:t>Patrol</w:t>
             </w:r>
+            <w:proofErr w:type="spellEnd"/>
           </w:p>
         </w:tc>
       </w:tr>
@@ -1884,8 +2072,25 @@
                 <w:sz w:val="28"/>
                 <w:szCs w:val="28"/>
               </w:rPr>
-              <w:t xml:space="preserve"> &amp;&amp; its next state is neither StateSkeleDeadButNotDead nor </w:t>
-            </w:r>
+              <w:t xml:space="preserve"> &amp;&amp; its next state is neither </w:t>
+            </w:r>
+            <w:proofErr w:type="spellStart"/>
+            <w:r>
+              <w:rPr>
+                <w:sz w:val="28"/>
+                <w:szCs w:val="28"/>
+              </w:rPr>
+              <w:t>StateSkeleDeadButNotDead</w:t>
+            </w:r>
+            <w:proofErr w:type="spellEnd"/>
+            <w:r>
+              <w:rPr>
+                <w:sz w:val="28"/>
+                <w:szCs w:val="28"/>
+              </w:rPr>
+              <w:t xml:space="preserve"> nor </w:t>
+            </w:r>
+            <w:proofErr w:type="spellStart"/>
             <w:r>
               <w:rPr>
                 <w:sz w:val="28"/>
@@ -1900,6 +2105,7 @@
               </w:rPr>
               <w:t>Patrol</w:t>
             </w:r>
+            <w:proofErr w:type="spellEnd"/>
           </w:p>
         </w:tc>
         <w:tc>
@@ -1914,6 +2120,7 @@
                 <w:szCs w:val="28"/>
               </w:rPr>
             </w:pPr>
+            <w:proofErr w:type="spellStart"/>
             <w:r>
               <w:rPr>
                 <w:sz w:val="28"/>
@@ -1922,6 +2129,7 @@
               <w:lastRenderedPageBreak/>
               <w:t>StateSkeleChase</w:t>
             </w:r>
+            <w:proofErr w:type="spellEnd"/>
           </w:p>
         </w:tc>
       </w:tr>
@@ -2085,6 +2293,7 @@
                 <w:szCs w:val="28"/>
               </w:rPr>
             </w:pPr>
+            <w:proofErr w:type="spellStart"/>
             <w:r>
               <w:rPr>
                 <w:sz w:val="28"/>
@@ -2106,6 +2315,7 @@
               </w:rPr>
               <w:t>Dead</w:t>
             </w:r>
+            <w:proofErr w:type="spellEnd"/>
           </w:p>
         </w:tc>
         <w:tc>
@@ -2309,6 +2519,7 @@
                 <w:szCs w:val="28"/>
               </w:rPr>
             </w:pPr>
+            <w:proofErr w:type="spellStart"/>
             <w:r>
               <w:rPr>
                 <w:sz w:val="28"/>
@@ -2330,6 +2541,7 @@
               </w:rPr>
               <w:t>Dead</w:t>
             </w:r>
+            <w:proofErr w:type="spellEnd"/>
           </w:p>
         </w:tc>
       </w:tr>
@@ -2393,6 +2605,7 @@
               </w:rPr>
               <w:t xml:space="preserve"> </w:t>
             </w:r>
+            <w:proofErr w:type="spellStart"/>
             <w:r>
               <w:rPr>
                 <w:sz w:val="28"/>
@@ -2407,6 +2620,7 @@
               </w:rPr>
               <w:t>ReptileDead</w:t>
             </w:r>
+            <w:proofErr w:type="spellEnd"/>
           </w:p>
         </w:tc>
         <w:tc>
@@ -2421,6 +2635,7 @@
                 <w:szCs w:val="28"/>
               </w:rPr>
             </w:pPr>
+            <w:proofErr w:type="spellStart"/>
             <w:r>
               <w:rPr>
                 <w:sz w:val="28"/>
@@ -2442,6 +2657,7 @@
               </w:rPr>
               <w:t>Attack</w:t>
             </w:r>
+            <w:proofErr w:type="spellEnd"/>
           </w:p>
         </w:tc>
       </w:tr>
@@ -2512,6 +2728,7 @@
               </w:rPr>
               <w:t xml:space="preserve"> or less grid cells away from it &amp;&amp; its next state is neither </w:t>
             </w:r>
+            <w:proofErr w:type="spellStart"/>
             <w:r>
               <w:rPr>
                 <w:sz w:val="28"/>
@@ -2519,6 +2736,7 @@
               </w:rPr>
               <w:t>StateReptileDead</w:t>
             </w:r>
+            <w:proofErr w:type="spellEnd"/>
             <w:r>
               <w:rPr>
                 <w:sz w:val="28"/>
@@ -2526,6 +2744,7 @@
               </w:rPr>
               <w:t xml:space="preserve"> nor </w:t>
             </w:r>
+            <w:proofErr w:type="spellStart"/>
             <w:r>
               <w:rPr>
                 <w:sz w:val="28"/>
@@ -2533,6 +2752,7 @@
               </w:rPr>
               <w:t>StateReptileAttack</w:t>
             </w:r>
+            <w:proofErr w:type="spellEnd"/>
           </w:p>
         </w:tc>
         <w:tc>
@@ -2547,6 +2767,7 @@
                 <w:szCs w:val="28"/>
               </w:rPr>
             </w:pPr>
+            <w:proofErr w:type="spellStart"/>
             <w:r>
               <w:rPr>
                 <w:sz w:val="28"/>
@@ -2568,6 +2789,7 @@
               </w:rPr>
               <w:t>Chase</w:t>
             </w:r>
+            <w:proofErr w:type="spellEnd"/>
           </w:p>
         </w:tc>
       </w:tr>
@@ -2624,6 +2846,7 @@
               </w:rPr>
               <w:t xml:space="preserve">It is free to move &amp;&amp; its next state is not </w:t>
             </w:r>
+            <w:proofErr w:type="spellStart"/>
             <w:r>
               <w:rPr>
                 <w:sz w:val="28"/>
@@ -2636,7 +2859,23 @@
                 <w:sz w:val="28"/>
                 <w:szCs w:val="28"/>
               </w:rPr>
-              <w:t>ad, not State</w:t>
+              <w:t>ad</w:t>
+            </w:r>
+            <w:proofErr w:type="spellEnd"/>
+            <w:r>
+              <w:rPr>
+                <w:sz w:val="28"/>
+                <w:szCs w:val="28"/>
+              </w:rPr>
+              <w:t xml:space="preserve">, not </w:t>
+            </w:r>
+            <w:proofErr w:type="spellStart"/>
+            <w:r>
+              <w:rPr>
+                <w:sz w:val="28"/>
+                <w:szCs w:val="28"/>
+              </w:rPr>
+              <w:t>State</w:t>
             </w:r>
             <w:r>
               <w:rPr>
@@ -2650,7 +2889,23 @@
                 <w:sz w:val="28"/>
                 <w:szCs w:val="28"/>
               </w:rPr>
-              <w:t>Attack and not State</w:t>
+              <w:t>Attack</w:t>
+            </w:r>
+            <w:proofErr w:type="spellEnd"/>
+            <w:r>
+              <w:rPr>
+                <w:sz w:val="28"/>
+                <w:szCs w:val="28"/>
+              </w:rPr>
+              <w:t xml:space="preserve"> and not </w:t>
+            </w:r>
+            <w:proofErr w:type="spellStart"/>
+            <w:r>
+              <w:rPr>
+                <w:sz w:val="28"/>
+                <w:szCs w:val="28"/>
+              </w:rPr>
+              <w:t>State</w:t>
             </w:r>
             <w:r>
               <w:rPr>
@@ -2666,6 +2921,7 @@
               </w:rPr>
               <w:t>Chase</w:t>
             </w:r>
+            <w:proofErr w:type="spellEnd"/>
           </w:p>
         </w:tc>
         <w:tc>
@@ -2680,6 +2936,7 @@
                 <w:szCs w:val="28"/>
               </w:rPr>
             </w:pPr>
+            <w:proofErr w:type="spellStart"/>
             <w:r>
               <w:rPr>
                 <w:sz w:val="28"/>
@@ -2701,6 +2958,7 @@
               </w:rPr>
               <w:t>Patrol</w:t>
             </w:r>
+            <w:proofErr w:type="spellEnd"/>
           </w:p>
         </w:tc>
       </w:tr>
@@ -2721,6 +2979,7 @@
                 <w:szCs w:val="28"/>
               </w:rPr>
             </w:pPr>
+            <w:proofErr w:type="spellStart"/>
             <w:r>
               <w:rPr>
                 <w:sz w:val="28"/>
@@ -2742,6 +3001,7 @@
               </w:rPr>
               <w:t>Patrol</w:t>
             </w:r>
+            <w:proofErr w:type="spellEnd"/>
           </w:p>
         </w:tc>
         <w:tc>
@@ -2836,6 +3096,7 @@
                 <w:szCs w:val="28"/>
               </w:rPr>
             </w:pPr>
+            <w:proofErr w:type="spellStart"/>
             <w:r>
               <w:rPr>
                 <w:sz w:val="28"/>
@@ -2857,6 +3118,7 @@
               </w:rPr>
               <w:t>Dead</w:t>
             </w:r>
+            <w:proofErr w:type="spellEnd"/>
           </w:p>
         </w:tc>
       </w:tr>
@@ -2927,6 +3189,7 @@
               </w:rPr>
               <w:t xml:space="preserve"> or less grid cells away from it &amp;&amp; its next state is not </w:t>
             </w:r>
+            <w:proofErr w:type="spellStart"/>
             <w:r>
               <w:rPr>
                 <w:sz w:val="28"/>
@@ -2934,6 +3197,7 @@
               </w:rPr>
               <w:t>StateReptileDead</w:t>
             </w:r>
+            <w:proofErr w:type="spellEnd"/>
           </w:p>
         </w:tc>
         <w:tc>
@@ -2948,6 +3212,7 @@
                 <w:szCs w:val="28"/>
               </w:rPr>
             </w:pPr>
+            <w:proofErr w:type="spellStart"/>
             <w:r>
               <w:rPr>
                 <w:sz w:val="28"/>
@@ -2969,6 +3234,7 @@
               </w:rPr>
               <w:t>Chase</w:t>
             </w:r>
+            <w:proofErr w:type="spellEnd"/>
           </w:p>
         </w:tc>
       </w:tr>
@@ -3053,6 +3319,7 @@
               </w:rPr>
               <w:t xml:space="preserve">valid direction to move in &amp;&amp; its next state is neither </w:t>
             </w:r>
+            <w:proofErr w:type="spellStart"/>
             <w:r>
               <w:rPr>
                 <w:sz w:val="28"/>
@@ -3073,7 +3340,23 @@
                 <w:sz w:val="28"/>
                 <w:szCs w:val="28"/>
               </w:rPr>
-              <w:t>Dead nor State</w:t>
+              <w:t>Dead</w:t>
+            </w:r>
+            <w:proofErr w:type="spellEnd"/>
+            <w:r>
+              <w:rPr>
+                <w:sz w:val="28"/>
+                <w:szCs w:val="28"/>
+              </w:rPr>
+              <w:t xml:space="preserve"> nor </w:t>
+            </w:r>
+            <w:proofErr w:type="spellStart"/>
+            <w:r>
+              <w:rPr>
+                <w:sz w:val="28"/>
+                <w:szCs w:val="28"/>
+              </w:rPr>
+              <w:t>State</w:t>
             </w:r>
             <w:r>
               <w:rPr>
@@ -3089,6 +3372,7 @@
               </w:rPr>
               <w:t>Chase</w:t>
             </w:r>
+            <w:proofErr w:type="spellEnd"/>
           </w:p>
         </w:tc>
         <w:tc>
@@ -3145,6 +3429,7 @@
                 <w:szCs w:val="28"/>
               </w:rPr>
             </w:pPr>
+            <w:proofErr w:type="spellStart"/>
             <w:r>
               <w:rPr>
                 <w:sz w:val="28"/>
@@ -3166,6 +3451,7 @@
               </w:rPr>
               <w:t>Chase</w:t>
             </w:r>
+            <w:proofErr w:type="spellEnd"/>
           </w:p>
         </w:tc>
         <w:tc>
@@ -3244,6 +3530,7 @@
                 <w:szCs w:val="28"/>
               </w:rPr>
             </w:pPr>
+            <w:proofErr w:type="spellStart"/>
             <w:r>
               <w:rPr>
                 <w:sz w:val="28"/>
@@ -3251,6 +3538,7 @@
               </w:rPr>
               <w:t>StateReptileDead</w:t>
             </w:r>
+            <w:proofErr w:type="spellEnd"/>
           </w:p>
         </w:tc>
       </w:tr>
@@ -3305,21 +3593,7 @@
                 <w:sz w:val="28"/>
                 <w:szCs w:val="28"/>
               </w:rPr>
-              <w:t>I</w:t>
-            </w:r>
-            <w:r>
-              <w:rPr>
-                <w:sz w:val="28"/>
-                <w:szCs w:val="28"/>
-              </w:rPr>
-              <w:t>ts nearest enemy cannot be found</w:t>
-            </w:r>
-            <w:r>
-              <w:rPr>
-                <w:sz w:val="28"/>
-                <w:szCs w:val="28"/>
-              </w:rPr>
-              <w:t xml:space="preserve"> || </w:t>
+              <w:t xml:space="preserve">Its nearest enemy cannot be found || </w:t>
             </w:r>
             <w:r>
               <w:rPr>
@@ -3340,7 +3614,15 @@
                 <w:sz w:val="28"/>
                 <w:szCs w:val="28"/>
               </w:rPr>
-              <w:t xml:space="preserve"> grid cells away from it &amp;&amp; its next state is not State</w:t>
+              <w:t xml:space="preserve"> grid cells away from it &amp;&amp; its next state is not </w:t>
+            </w:r>
+            <w:proofErr w:type="spellStart"/>
+            <w:r>
+              <w:rPr>
+                <w:sz w:val="28"/>
+                <w:szCs w:val="28"/>
+              </w:rPr>
+              <w:t>State</w:t>
             </w:r>
             <w:r>
               <w:rPr>
@@ -3356,6 +3638,7 @@
               </w:rPr>
               <w:t>Dead</w:t>
             </w:r>
+            <w:proofErr w:type="spellEnd"/>
             <w:r>
               <w:rPr>
                 <w:sz w:val="28"/>
@@ -3377,6 +3660,7 @@
                 <w:szCs w:val="28"/>
               </w:rPr>
             </w:pPr>
+            <w:proofErr w:type="spellStart"/>
             <w:r>
               <w:rPr>
                 <w:sz w:val="28"/>
@@ -3398,6 +3682,7 @@
               </w:rPr>
               <w:t>Patrol</w:t>
             </w:r>
+            <w:proofErr w:type="spellEnd"/>
           </w:p>
         </w:tc>
       </w:tr>
@@ -3452,7 +3737,15 @@
                 <w:sz w:val="28"/>
                 <w:szCs w:val="28"/>
               </w:rPr>
-              <w:t>It is not free to move &amp;&amp; its next state is neither State</w:t>
+              <w:t xml:space="preserve">It is not free to move &amp;&amp; its next state is neither </w:t>
+            </w:r>
+            <w:proofErr w:type="spellStart"/>
+            <w:r>
+              <w:rPr>
+                <w:sz w:val="28"/>
+                <w:szCs w:val="28"/>
+              </w:rPr>
+              <w:t>State</w:t>
             </w:r>
             <w:r>
               <w:rPr>
@@ -3466,7 +3759,23 @@
                 <w:sz w:val="28"/>
                 <w:szCs w:val="28"/>
               </w:rPr>
-              <w:t>Dead nor State</w:t>
+              <w:t>Dead</w:t>
+            </w:r>
+            <w:proofErr w:type="spellEnd"/>
+            <w:r>
+              <w:rPr>
+                <w:sz w:val="28"/>
+                <w:szCs w:val="28"/>
+              </w:rPr>
+              <w:t xml:space="preserve"> nor </w:t>
+            </w:r>
+            <w:proofErr w:type="spellStart"/>
+            <w:r>
+              <w:rPr>
+                <w:sz w:val="28"/>
+                <w:szCs w:val="28"/>
+              </w:rPr>
+              <w:t>State</w:t>
             </w:r>
             <w:r>
               <w:rPr>
@@ -3482,6 +3791,7 @@
               </w:rPr>
               <w:t>Patrol</w:t>
             </w:r>
+            <w:proofErr w:type="spellEnd"/>
           </w:p>
         </w:tc>
         <w:tc>
@@ -3571,7 +3881,15 @@
                 <w:sz w:val="28"/>
                 <w:szCs w:val="28"/>
               </w:rPr>
-              <w:t>Its nearest enemy is 1 grid cell away from it &amp;&amp; its next state is not State</w:t>
+              <w:t xml:space="preserve">Its nearest enemy is 1 grid cell away from it &amp;&amp; its next state is not </w:t>
+            </w:r>
+            <w:proofErr w:type="spellStart"/>
+            <w:r>
+              <w:rPr>
+                <w:sz w:val="28"/>
+                <w:szCs w:val="28"/>
+              </w:rPr>
+              <w:t>State</w:t>
             </w:r>
             <w:r>
               <w:rPr>
@@ -3585,8 +3903,17 @@
                 <w:sz w:val="28"/>
                 <w:szCs w:val="28"/>
               </w:rPr>
-              <w:t xml:space="preserve">Dead, not </w:t>
-            </w:r>
+              <w:t>Dead</w:t>
+            </w:r>
+            <w:proofErr w:type="spellEnd"/>
+            <w:r>
+              <w:rPr>
+                <w:sz w:val="28"/>
+                <w:szCs w:val="28"/>
+              </w:rPr>
+              <w:t xml:space="preserve">, not </w:t>
+            </w:r>
+            <w:proofErr w:type="spellStart"/>
             <w:r>
               <w:rPr>
                 <w:sz w:val="28"/>
@@ -3606,7 +3933,15 @@
                 <w:sz w:val="28"/>
                 <w:szCs w:val="28"/>
               </w:rPr>
-              <w:t xml:space="preserve">Patrol and not </w:t>
+              <w:t>Patrol</w:t>
+            </w:r>
+            <w:proofErr w:type="spellEnd"/>
+            <w:r>
+              <w:rPr>
+                <w:sz w:val="28"/>
+                <w:szCs w:val="28"/>
+              </w:rPr>
+              <w:t xml:space="preserve"> and not </w:t>
             </w:r>
             <w:r>
               <w:rPr>
@@ -3643,6 +3978,7 @@
                 <w:szCs w:val="28"/>
               </w:rPr>
             </w:pPr>
+            <w:proofErr w:type="spellStart"/>
             <w:r>
               <w:rPr>
                 <w:sz w:val="28"/>
@@ -3664,6 +4000,7 @@
               </w:rPr>
               <w:t>Attack</w:t>
             </w:r>
+            <w:proofErr w:type="spellEnd"/>
           </w:p>
         </w:tc>
       </w:tr>
@@ -3684,6 +4021,7 @@
                 <w:szCs w:val="28"/>
               </w:rPr>
             </w:pPr>
+            <w:proofErr w:type="spellStart"/>
             <w:r>
               <w:rPr>
                 <w:sz w:val="28"/>
@@ -3691,6 +4029,7 @@
               </w:rPr>
               <w:t>StateReptileAttack</w:t>
             </w:r>
+            <w:proofErr w:type="spellEnd"/>
           </w:p>
         </w:tc>
         <w:tc>
@@ -3748,6 +4087,7 @@
                 <w:szCs w:val="28"/>
               </w:rPr>
             </w:pPr>
+            <w:proofErr w:type="spellStart"/>
             <w:r>
               <w:rPr>
                 <w:sz w:val="28"/>
@@ -3755,6 +4095,7 @@
               </w:rPr>
               <w:t>StateReptileDead</w:t>
             </w:r>
+            <w:proofErr w:type="spellEnd"/>
           </w:p>
         </w:tc>
       </w:tr>
@@ -3809,8 +4150,17 @@
                 <w:sz w:val="28"/>
                 <w:szCs w:val="28"/>
               </w:rPr>
-              <w:t>Its nearest enemy cannot be found &amp;&amp; its next state is not StateReptileDead</w:t>
-            </w:r>
+              <w:t xml:space="preserve">Its nearest enemy cannot be found &amp;&amp; its next state is not </w:t>
+            </w:r>
+            <w:proofErr w:type="spellStart"/>
+            <w:r>
+              <w:rPr>
+                <w:sz w:val="28"/>
+                <w:szCs w:val="28"/>
+              </w:rPr>
+              <w:t>StateReptileDead</w:t>
+            </w:r>
+            <w:proofErr w:type="spellEnd"/>
           </w:p>
         </w:tc>
         <w:tc>
@@ -3825,6 +4175,7 @@
                 <w:szCs w:val="28"/>
               </w:rPr>
             </w:pPr>
+            <w:proofErr w:type="spellStart"/>
             <w:r>
               <w:rPr>
                 <w:sz w:val="28"/>
@@ -3839,6 +4190,7 @@
               </w:rPr>
               <w:t>ReptilePatrol</w:t>
             </w:r>
+            <w:proofErr w:type="spellEnd"/>
           </w:p>
         </w:tc>
       </w:tr>
@@ -3893,8 +4245,25 @@
                 <w:sz w:val="28"/>
                 <w:szCs w:val="28"/>
               </w:rPr>
-              <w:t xml:space="preserve">(Its nearest enemy is dead || its nearest enemy is not 1 grid cell away from it) &amp;&amp; its next state is neither StateReptileDead nor </w:t>
-            </w:r>
+              <w:t xml:space="preserve">(Its nearest enemy is dead || its nearest enemy is not 1 grid cell away from it) &amp;&amp; its next state is neither </w:t>
+            </w:r>
+            <w:proofErr w:type="spellStart"/>
+            <w:r>
+              <w:rPr>
+                <w:sz w:val="28"/>
+                <w:szCs w:val="28"/>
+              </w:rPr>
+              <w:t>StateReptileDead</w:t>
+            </w:r>
+            <w:proofErr w:type="spellEnd"/>
+            <w:r>
+              <w:rPr>
+                <w:sz w:val="28"/>
+                <w:szCs w:val="28"/>
+              </w:rPr>
+              <w:t xml:space="preserve"> nor </w:t>
+            </w:r>
+            <w:proofErr w:type="spellStart"/>
             <w:r>
               <w:rPr>
                 <w:sz w:val="28"/>
@@ -3909,6 +4278,7 @@
               </w:rPr>
               <w:t>ReptilePatrol</w:t>
             </w:r>
+            <w:proofErr w:type="spellEnd"/>
           </w:p>
         </w:tc>
         <w:tc>
@@ -3923,6 +4293,7 @@
                 <w:szCs w:val="28"/>
               </w:rPr>
             </w:pPr>
+            <w:proofErr w:type="spellStart"/>
             <w:r>
               <w:rPr>
                 <w:sz w:val="28"/>
@@ -3930,6 +4301,7 @@
               </w:rPr>
               <w:t>StateReptileChase</w:t>
             </w:r>
+            <w:proofErr w:type="spellEnd"/>
           </w:p>
         </w:tc>
       </w:tr>
@@ -4000,6 +4372,7 @@
                 <w:szCs w:val="28"/>
               </w:rPr>
             </w:pPr>
+            <w:proofErr w:type="spellStart"/>
             <w:r>
               <w:rPr>
                 <w:sz w:val="28"/>
@@ -4007,6 +4380,7 @@
               </w:rPr>
               <w:t>StateReptileProcreate</w:t>
             </w:r>
+            <w:proofErr w:type="spellEnd"/>
           </w:p>
         </w:tc>
       </w:tr>
@@ -4027,6 +4401,7 @@
                 <w:szCs w:val="28"/>
               </w:rPr>
             </w:pPr>
+            <w:proofErr w:type="spellStart"/>
             <w:r>
               <w:rPr>
                 <w:sz w:val="28"/>
@@ -4035,6 +4410,7 @@
               <w:lastRenderedPageBreak/>
               <w:t>StateReptileProcreate</w:t>
             </w:r>
+            <w:proofErr w:type="spellEnd"/>
           </w:p>
         </w:tc>
         <w:tc>
@@ -4092,6 +4468,7 @@
                 <w:szCs w:val="28"/>
               </w:rPr>
             </w:pPr>
+            <w:proofErr w:type="spellStart"/>
             <w:r>
               <w:rPr>
                 <w:sz w:val="28"/>
@@ -4099,6 +4476,7 @@
               </w:rPr>
               <w:t>StateReptileDead</w:t>
             </w:r>
+            <w:proofErr w:type="spellEnd"/>
           </w:p>
         </w:tc>
       </w:tr>
@@ -4169,6 +4547,7 @@
                 <w:szCs w:val="28"/>
               </w:rPr>
             </w:pPr>
+            <w:proofErr w:type="spellStart"/>
             <w:r>
               <w:rPr>
                 <w:sz w:val="28"/>
@@ -4176,6 +4555,7 @@
               </w:rPr>
               <w:t>StateReptileAttack</w:t>
             </w:r>
+            <w:proofErr w:type="spellEnd"/>
           </w:p>
         </w:tc>
       </w:tr>
@@ -4339,6 +4719,7 @@
                 <w:szCs w:val="28"/>
               </w:rPr>
             </w:pPr>
+            <w:proofErr w:type="spellStart"/>
             <w:r>
               <w:rPr>
                 <w:sz w:val="28"/>
@@ -4346,6 +4727,7 @@
               </w:rPr>
               <w:t>StateBoyDead</w:t>
             </w:r>
+            <w:proofErr w:type="spellEnd"/>
           </w:p>
         </w:tc>
         <w:tc>
@@ -4429,6 +4811,7 @@
                 <w:szCs w:val="28"/>
               </w:rPr>
             </w:pPr>
+            <w:proofErr w:type="spellStart"/>
             <w:r>
               <w:rPr>
                 <w:sz w:val="28"/>
@@ -4450,6 +4833,7 @@
               </w:rPr>
               <w:t>Idle</w:t>
             </w:r>
+            <w:proofErr w:type="spellEnd"/>
           </w:p>
         </w:tc>
         <w:tc>
@@ -4528,6 +4912,7 @@
                 <w:szCs w:val="28"/>
               </w:rPr>
             </w:pPr>
+            <w:proofErr w:type="spellStart"/>
             <w:r>
               <w:rPr>
                 <w:sz w:val="28"/>
@@ -4549,6 +4934,7 @@
               </w:rPr>
               <w:t>Dead</w:t>
             </w:r>
+            <w:proofErr w:type="spellEnd"/>
           </w:p>
         </w:tc>
       </w:tr>
@@ -4603,7 +4989,15 @@
                 <w:sz w:val="28"/>
                 <w:szCs w:val="28"/>
               </w:rPr>
-              <w:t>Its nearest enemy is 1 grid cell away from it &amp;&amp; its next state is not State</w:t>
+              <w:t xml:space="preserve">Its nearest enemy is 1 grid cell away from it &amp;&amp; its next state is not </w:t>
+            </w:r>
+            <w:proofErr w:type="spellStart"/>
+            <w:r>
+              <w:rPr>
+                <w:sz w:val="28"/>
+                <w:szCs w:val="28"/>
+              </w:rPr>
+              <w:t>State</w:t>
             </w:r>
             <w:r>
               <w:rPr>
@@ -4619,6 +5013,7 @@
               </w:rPr>
               <w:t>Dead</w:t>
             </w:r>
+            <w:proofErr w:type="spellEnd"/>
           </w:p>
         </w:tc>
         <w:tc>
@@ -4633,6 +5028,7 @@
                 <w:szCs w:val="28"/>
               </w:rPr>
             </w:pPr>
+            <w:proofErr w:type="spellStart"/>
             <w:r>
               <w:rPr>
                 <w:sz w:val="28"/>
@@ -4654,6 +5050,7 @@
               </w:rPr>
               <w:t>Attack</w:t>
             </w:r>
+            <w:proofErr w:type="spellEnd"/>
           </w:p>
         </w:tc>
       </w:tr>
@@ -4722,7 +5119,15 @@
                 <w:sz w:val="28"/>
                 <w:szCs w:val="28"/>
               </w:rPr>
-              <w:t xml:space="preserve"> or less grid cells away from it &amp;&amp; its next state is neither State</w:t>
+              <w:t xml:space="preserve"> or less grid cells away from it &amp;&amp; its next state is neither </w:t>
+            </w:r>
+            <w:proofErr w:type="spellStart"/>
+            <w:r>
+              <w:rPr>
+                <w:sz w:val="28"/>
+                <w:szCs w:val="28"/>
+              </w:rPr>
+              <w:t>State</w:t>
             </w:r>
             <w:r>
               <w:rPr>
@@ -4736,7 +5141,23 @@
                 <w:sz w:val="28"/>
                 <w:szCs w:val="28"/>
               </w:rPr>
-              <w:t>Dead nor Stat</w:t>
+              <w:t>Dead</w:t>
+            </w:r>
+            <w:proofErr w:type="spellEnd"/>
+            <w:r>
+              <w:rPr>
+                <w:sz w:val="28"/>
+                <w:szCs w:val="28"/>
+              </w:rPr>
+              <w:t xml:space="preserve"> nor </w:t>
+            </w:r>
+            <w:proofErr w:type="spellStart"/>
+            <w:r>
+              <w:rPr>
+                <w:sz w:val="28"/>
+                <w:szCs w:val="28"/>
+              </w:rPr>
+              <w:t>Stat</w:t>
             </w:r>
             <w:r>
               <w:rPr>
@@ -4752,6 +5173,7 @@
               </w:rPr>
               <w:t>Attack</w:t>
             </w:r>
+            <w:proofErr w:type="spellEnd"/>
           </w:p>
         </w:tc>
         <w:tc>
@@ -4766,6 +5188,7 @@
                 <w:szCs w:val="28"/>
               </w:rPr>
             </w:pPr>
+            <w:proofErr w:type="spellStart"/>
             <w:r>
               <w:rPr>
                 <w:sz w:val="28"/>
@@ -4787,6 +5210,7 @@
               </w:rPr>
               <w:t>Chase</w:t>
             </w:r>
+            <w:proofErr w:type="spellEnd"/>
           </w:p>
         </w:tc>
       </w:tr>
@@ -4841,7 +5265,15 @@
                 <w:sz w:val="28"/>
                 <w:szCs w:val="28"/>
               </w:rPr>
-              <w:t>It is free to move &amp;&amp; its next state is not State</w:t>
+              <w:t xml:space="preserve">It is free to move &amp;&amp; its next state is not </w:t>
+            </w:r>
+            <w:proofErr w:type="spellStart"/>
+            <w:r>
+              <w:rPr>
+                <w:sz w:val="28"/>
+                <w:szCs w:val="28"/>
+              </w:rPr>
+              <w:t>State</w:t>
             </w:r>
             <w:r>
               <w:rPr>
@@ -4855,7 +5287,23 @@
                 <w:sz w:val="28"/>
                 <w:szCs w:val="28"/>
               </w:rPr>
-              <w:t>Dead, not State</w:t>
+              <w:t>Dead</w:t>
+            </w:r>
+            <w:proofErr w:type="spellEnd"/>
+            <w:r>
+              <w:rPr>
+                <w:sz w:val="28"/>
+                <w:szCs w:val="28"/>
+              </w:rPr>
+              <w:t xml:space="preserve">, not </w:t>
+            </w:r>
+            <w:proofErr w:type="spellStart"/>
+            <w:r>
+              <w:rPr>
+                <w:sz w:val="28"/>
+                <w:szCs w:val="28"/>
+              </w:rPr>
+              <w:t>State</w:t>
             </w:r>
             <w:r>
               <w:rPr>
@@ -4869,7 +5317,23 @@
                 <w:sz w:val="28"/>
                 <w:szCs w:val="28"/>
               </w:rPr>
-              <w:t>Attack and not State</w:t>
+              <w:t>Attack</w:t>
+            </w:r>
+            <w:proofErr w:type="spellEnd"/>
+            <w:r>
+              <w:rPr>
+                <w:sz w:val="28"/>
+                <w:szCs w:val="28"/>
+              </w:rPr>
+              <w:t xml:space="preserve"> and not </w:t>
+            </w:r>
+            <w:proofErr w:type="spellStart"/>
+            <w:r>
+              <w:rPr>
+                <w:sz w:val="28"/>
+                <w:szCs w:val="28"/>
+              </w:rPr>
+              <w:t>State</w:t>
             </w:r>
             <w:r>
               <w:rPr>
@@ -4885,6 +5349,7 @@
               </w:rPr>
               <w:t>Chase</w:t>
             </w:r>
+            <w:proofErr w:type="spellEnd"/>
           </w:p>
         </w:tc>
         <w:tc>
@@ -4899,6 +5364,7 @@
                 <w:szCs w:val="28"/>
               </w:rPr>
             </w:pPr>
+            <w:proofErr w:type="spellStart"/>
             <w:r>
               <w:rPr>
                 <w:sz w:val="28"/>
@@ -4920,6 +5386,7 @@
               </w:rPr>
               <w:t>Patrol</w:t>
             </w:r>
+            <w:proofErr w:type="spellEnd"/>
           </w:p>
         </w:tc>
       </w:tr>
@@ -4940,6 +5407,7 @@
                 <w:szCs w:val="28"/>
               </w:rPr>
             </w:pPr>
+            <w:proofErr w:type="spellStart"/>
             <w:r>
               <w:rPr>
                 <w:sz w:val="28"/>
@@ -4962,6 +5430,7 @@
               </w:rPr>
               <w:t>Patrol</w:t>
             </w:r>
+            <w:proofErr w:type="spellEnd"/>
           </w:p>
         </w:tc>
         <w:tc>
@@ -5047,6 +5516,7 @@
                 <w:szCs w:val="28"/>
               </w:rPr>
             </w:pPr>
+            <w:proofErr w:type="spellStart"/>
             <w:r>
               <w:rPr>
                 <w:sz w:val="28"/>
@@ -5068,6 +5538,7 @@
               </w:rPr>
               <w:t>Dead</w:t>
             </w:r>
+            <w:proofErr w:type="spellEnd"/>
           </w:p>
         </w:tc>
       </w:tr>
@@ -5136,7 +5607,15 @@
                 <w:sz w:val="28"/>
                 <w:szCs w:val="28"/>
               </w:rPr>
-              <w:t xml:space="preserve"> or less grid cells away from it &amp;&amp; its next state is not State</w:t>
+              <w:t xml:space="preserve"> or less grid cells away from it &amp;&amp; its next state is not </w:t>
+            </w:r>
+            <w:proofErr w:type="spellStart"/>
+            <w:r>
+              <w:rPr>
+                <w:sz w:val="28"/>
+                <w:szCs w:val="28"/>
+              </w:rPr>
+              <w:t>State</w:t>
             </w:r>
             <w:r>
               <w:rPr>
@@ -5152,6 +5631,7 @@
               </w:rPr>
               <w:t>Dead</w:t>
             </w:r>
+            <w:proofErr w:type="spellEnd"/>
           </w:p>
         </w:tc>
         <w:tc>
@@ -5166,6 +5646,7 @@
                 <w:szCs w:val="28"/>
               </w:rPr>
             </w:pPr>
+            <w:proofErr w:type="spellStart"/>
             <w:r>
               <w:rPr>
                 <w:sz w:val="28"/>
@@ -5187,6 +5668,7 @@
               </w:rPr>
               <w:t>Chase</w:t>
             </w:r>
+            <w:proofErr w:type="spellEnd"/>
           </w:p>
         </w:tc>
       </w:tr>
@@ -5262,7 +5744,15 @@
                 <w:sz w:val="28"/>
                 <w:szCs w:val="28"/>
               </w:rPr>
-              <w:t xml:space="preserve"> &amp;&amp; its next state is neither State</w:t>
+              <w:t xml:space="preserve"> &amp;&amp; its next state is neither </w:t>
+            </w:r>
+            <w:proofErr w:type="spellStart"/>
+            <w:r>
+              <w:rPr>
+                <w:sz w:val="28"/>
+                <w:szCs w:val="28"/>
+              </w:rPr>
+              <w:t>State</w:t>
             </w:r>
             <w:r>
               <w:rPr>
@@ -5276,7 +5766,23 @@
                 <w:sz w:val="28"/>
                 <w:szCs w:val="28"/>
               </w:rPr>
-              <w:t>Dead nor State</w:t>
+              <w:t>Dead</w:t>
+            </w:r>
+            <w:proofErr w:type="spellEnd"/>
+            <w:r>
+              <w:rPr>
+                <w:sz w:val="28"/>
+                <w:szCs w:val="28"/>
+              </w:rPr>
+              <w:t xml:space="preserve"> nor </w:t>
+            </w:r>
+            <w:proofErr w:type="spellStart"/>
+            <w:r>
+              <w:rPr>
+                <w:sz w:val="28"/>
+                <w:szCs w:val="28"/>
+              </w:rPr>
+              <w:t>State</w:t>
             </w:r>
             <w:r>
               <w:rPr>
@@ -5292,6 +5798,7 @@
               </w:rPr>
               <w:t>Chase</w:t>
             </w:r>
+            <w:proofErr w:type="spellEnd"/>
           </w:p>
         </w:tc>
         <w:tc>
@@ -5306,6 +5813,7 @@
                 <w:szCs w:val="28"/>
               </w:rPr>
             </w:pPr>
+            <w:proofErr w:type="spellStart"/>
             <w:r>
               <w:rPr>
                 <w:sz w:val="28"/>
@@ -5327,6 +5835,7 @@
               </w:rPr>
               <w:t>Idle</w:t>
             </w:r>
+            <w:proofErr w:type="spellEnd"/>
           </w:p>
         </w:tc>
       </w:tr>
@@ -5347,6 +5856,7 @@
                 <w:szCs w:val="28"/>
               </w:rPr>
             </w:pPr>
+            <w:proofErr w:type="spellStart"/>
             <w:r>
               <w:rPr>
                 <w:sz w:val="28"/>
@@ -5368,6 +5878,7 @@
               </w:rPr>
               <w:t>Chase</w:t>
             </w:r>
+            <w:proofErr w:type="spellEnd"/>
           </w:p>
         </w:tc>
         <w:tc>
@@ -5446,6 +5957,7 @@
                 <w:szCs w:val="28"/>
               </w:rPr>
             </w:pPr>
+            <w:proofErr w:type="spellStart"/>
             <w:r>
               <w:rPr>
                 <w:sz w:val="28"/>
@@ -5467,6 +5979,7 @@
               </w:rPr>
               <w:t>Dead</w:t>
             </w:r>
+            <w:proofErr w:type="spellEnd"/>
           </w:p>
         </w:tc>
       </w:tr>
@@ -5521,21 +6034,7 @@
                 <w:sz w:val="28"/>
                 <w:szCs w:val="28"/>
               </w:rPr>
-              <w:t>I</w:t>
-            </w:r>
-            <w:r>
-              <w:rPr>
-                <w:sz w:val="28"/>
-                <w:szCs w:val="28"/>
-              </w:rPr>
-              <w:t>ts nearest enemy cannot be found</w:t>
-            </w:r>
-            <w:r>
-              <w:rPr>
-                <w:sz w:val="28"/>
-                <w:szCs w:val="28"/>
-              </w:rPr>
-              <w:t xml:space="preserve"> || </w:t>
+              <w:t xml:space="preserve">Its nearest enemy cannot be found || </w:t>
             </w:r>
             <w:r>
               <w:rPr>
@@ -5570,7 +6069,15 @@
                 <w:sz w:val="28"/>
                 <w:szCs w:val="28"/>
               </w:rPr>
-              <w:t>&amp;&amp; its next state is not State</w:t>
+              <w:t xml:space="preserve">&amp;&amp; its next state is not </w:t>
+            </w:r>
+            <w:proofErr w:type="spellStart"/>
+            <w:r>
+              <w:rPr>
+                <w:sz w:val="28"/>
+                <w:szCs w:val="28"/>
+              </w:rPr>
+              <w:t>State</w:t>
             </w:r>
             <w:r>
               <w:rPr>
@@ -5586,6 +6093,7 @@
               </w:rPr>
               <w:t>Dead</w:t>
             </w:r>
+            <w:proofErr w:type="spellEnd"/>
             <w:r>
               <w:rPr>
                 <w:sz w:val="28"/>
@@ -5607,6 +6115,7 @@
                 <w:szCs w:val="28"/>
               </w:rPr>
             </w:pPr>
+            <w:proofErr w:type="spellStart"/>
             <w:r>
               <w:rPr>
                 <w:sz w:val="28"/>
@@ -5628,6 +6137,7 @@
               </w:rPr>
               <w:t>Patrol</w:t>
             </w:r>
+            <w:proofErr w:type="spellEnd"/>
           </w:p>
         </w:tc>
       </w:tr>
@@ -5682,7 +6192,15 @@
                 <w:sz w:val="28"/>
                 <w:szCs w:val="28"/>
               </w:rPr>
-              <w:t>It is not free to move &amp;&amp; its next state is neither State</w:t>
+              <w:t xml:space="preserve">It is not free to move &amp;&amp; its next state is neither </w:t>
+            </w:r>
+            <w:proofErr w:type="spellStart"/>
+            <w:r>
+              <w:rPr>
+                <w:sz w:val="28"/>
+                <w:szCs w:val="28"/>
+              </w:rPr>
+              <w:t>State</w:t>
             </w:r>
             <w:r>
               <w:rPr>
@@ -5696,7 +6214,23 @@
                 <w:sz w:val="28"/>
                 <w:szCs w:val="28"/>
               </w:rPr>
-              <w:t>Dead nor State</w:t>
+              <w:t>Dead</w:t>
+            </w:r>
+            <w:proofErr w:type="spellEnd"/>
+            <w:r>
+              <w:rPr>
+                <w:sz w:val="28"/>
+                <w:szCs w:val="28"/>
+              </w:rPr>
+              <w:t xml:space="preserve"> nor </w:t>
+            </w:r>
+            <w:proofErr w:type="spellStart"/>
+            <w:r>
+              <w:rPr>
+                <w:sz w:val="28"/>
+                <w:szCs w:val="28"/>
+              </w:rPr>
+              <w:t>State</w:t>
             </w:r>
             <w:r>
               <w:rPr>
@@ -5712,6 +6246,7 @@
               </w:rPr>
               <w:t>Patrol</w:t>
             </w:r>
+            <w:proofErr w:type="spellEnd"/>
           </w:p>
         </w:tc>
         <w:tc>
@@ -5726,6 +6261,7 @@
                 <w:szCs w:val="28"/>
               </w:rPr>
             </w:pPr>
+            <w:proofErr w:type="spellStart"/>
             <w:r>
               <w:rPr>
                 <w:sz w:val="28"/>
@@ -5747,6 +6283,7 @@
               </w:rPr>
               <w:t>Idle</w:t>
             </w:r>
+            <w:proofErr w:type="spellEnd"/>
           </w:p>
         </w:tc>
       </w:tr>
@@ -5801,7 +6338,15 @@
                 <w:sz w:val="28"/>
                 <w:szCs w:val="28"/>
               </w:rPr>
-              <w:t>Its nearest enemy is 1 grid cell away from it &amp;&amp; its next state is not State</w:t>
+              <w:t xml:space="preserve">Its nearest enemy is 1 grid cell away from it &amp;&amp; its next state is not </w:t>
+            </w:r>
+            <w:proofErr w:type="spellStart"/>
+            <w:r>
+              <w:rPr>
+                <w:sz w:val="28"/>
+                <w:szCs w:val="28"/>
+              </w:rPr>
+              <w:t>State</w:t>
             </w:r>
             <w:r>
               <w:rPr>
@@ -5815,8 +6360,17 @@
                 <w:sz w:val="28"/>
                 <w:szCs w:val="28"/>
               </w:rPr>
-              <w:t xml:space="preserve">Dead, not </w:t>
-            </w:r>
+              <w:t>Dead</w:t>
+            </w:r>
+            <w:proofErr w:type="spellEnd"/>
+            <w:r>
+              <w:rPr>
+                <w:sz w:val="28"/>
+                <w:szCs w:val="28"/>
+              </w:rPr>
+              <w:t xml:space="preserve">, not </w:t>
+            </w:r>
+            <w:proofErr w:type="spellStart"/>
             <w:r>
               <w:rPr>
                 <w:sz w:val="28"/>
@@ -5836,8 +6390,17 @@
                 <w:sz w:val="28"/>
                 <w:szCs w:val="28"/>
               </w:rPr>
-              <w:t xml:space="preserve">Patrol and not </w:t>
-            </w:r>
+              <w:t>Patrol</w:t>
+            </w:r>
+            <w:proofErr w:type="spellEnd"/>
+            <w:r>
+              <w:rPr>
+                <w:sz w:val="28"/>
+                <w:szCs w:val="28"/>
+              </w:rPr>
+              <w:t xml:space="preserve"> and not </w:t>
+            </w:r>
+            <w:proofErr w:type="spellStart"/>
             <w:r>
               <w:rPr>
                 <w:sz w:val="28"/>
@@ -5859,6 +6422,7 @@
               </w:rPr>
               <w:t>Idle</w:t>
             </w:r>
+            <w:proofErr w:type="spellEnd"/>
           </w:p>
         </w:tc>
         <w:tc>
@@ -5873,6 +6437,7 @@
                 <w:szCs w:val="28"/>
               </w:rPr>
             </w:pPr>
+            <w:proofErr w:type="spellStart"/>
             <w:r>
               <w:rPr>
                 <w:sz w:val="28"/>
@@ -5894,6 +6459,7 @@
               </w:rPr>
               <w:t>Attack</w:t>
             </w:r>
+            <w:proofErr w:type="spellEnd"/>
           </w:p>
         </w:tc>
       </w:tr>
@@ -5914,6 +6480,7 @@
                 <w:szCs w:val="28"/>
               </w:rPr>
             </w:pPr>
+            <w:proofErr w:type="spellStart"/>
             <w:r>
               <w:rPr>
                 <w:sz w:val="28"/>
@@ -5935,6 +6502,7 @@
               </w:rPr>
               <w:t>Attack</w:t>
             </w:r>
+            <w:proofErr w:type="spellEnd"/>
           </w:p>
         </w:tc>
         <w:tc>
@@ -6013,6 +6581,7 @@
                 <w:szCs w:val="28"/>
               </w:rPr>
             </w:pPr>
+            <w:proofErr w:type="spellStart"/>
             <w:r>
               <w:rPr>
                 <w:sz w:val="28"/>
@@ -6034,6 +6603,7 @@
               </w:rPr>
               <w:t>Dead</w:t>
             </w:r>
+            <w:proofErr w:type="spellEnd"/>
           </w:p>
         </w:tc>
       </w:tr>
@@ -6088,7 +6658,15 @@
                 <w:sz w:val="28"/>
                 <w:szCs w:val="28"/>
               </w:rPr>
-              <w:t>Its nearest enemy cannot be found &amp;&amp; its next state is not State</w:t>
+              <w:t xml:space="preserve">Its nearest enemy cannot be found &amp;&amp; its next state is not </w:t>
+            </w:r>
+            <w:proofErr w:type="spellStart"/>
+            <w:r>
+              <w:rPr>
+                <w:sz w:val="28"/>
+                <w:szCs w:val="28"/>
+              </w:rPr>
+              <w:t>State</w:t>
             </w:r>
             <w:r>
               <w:rPr>
@@ -6104,6 +6682,7 @@
               </w:rPr>
               <w:t>Dead</w:t>
             </w:r>
+            <w:proofErr w:type="spellEnd"/>
           </w:p>
         </w:tc>
         <w:tc>
@@ -6118,6 +6697,7 @@
                 <w:szCs w:val="28"/>
               </w:rPr>
             </w:pPr>
+            <w:proofErr w:type="spellStart"/>
             <w:r>
               <w:rPr>
                 <w:sz w:val="28"/>
@@ -6139,6 +6719,7 @@
               </w:rPr>
               <w:t>Patrol</w:t>
             </w:r>
+            <w:proofErr w:type="spellEnd"/>
           </w:p>
         </w:tc>
       </w:tr>
@@ -6193,7 +6774,15 @@
                 <w:sz w:val="28"/>
                 <w:szCs w:val="28"/>
               </w:rPr>
-              <w:t>(Its nearest enemy is dead || its nearest enemy is not 1 grid cell away from it) &amp;&amp; its next state is neither State</w:t>
+              <w:t xml:space="preserve">(Its nearest enemy is dead || its nearest enemy is not 1 grid cell away from it) &amp;&amp; its next state is neither </w:t>
+            </w:r>
+            <w:proofErr w:type="spellStart"/>
+            <w:r>
+              <w:rPr>
+                <w:sz w:val="28"/>
+                <w:szCs w:val="28"/>
+              </w:rPr>
+              <w:t>State</w:t>
             </w:r>
             <w:r>
               <w:rPr>
@@ -6207,8 +6796,17 @@
                 <w:sz w:val="28"/>
                 <w:szCs w:val="28"/>
               </w:rPr>
-              <w:t xml:space="preserve">Dead nor </w:t>
-            </w:r>
+              <w:t>Dead</w:t>
+            </w:r>
+            <w:proofErr w:type="spellEnd"/>
+            <w:r>
+              <w:rPr>
+                <w:sz w:val="28"/>
+                <w:szCs w:val="28"/>
+              </w:rPr>
+              <w:t xml:space="preserve"> nor </w:t>
+            </w:r>
+            <w:proofErr w:type="spellStart"/>
             <w:r>
               <w:rPr>
                 <w:sz w:val="28"/>
@@ -6230,6 +6828,7 @@
               </w:rPr>
               <w:t>Patrol</w:t>
             </w:r>
+            <w:proofErr w:type="spellEnd"/>
           </w:p>
         </w:tc>
         <w:tc>
@@ -6244,6 +6843,7 @@
                 <w:szCs w:val="28"/>
               </w:rPr>
             </w:pPr>
+            <w:proofErr w:type="spellStart"/>
             <w:r>
               <w:rPr>
                 <w:sz w:val="28"/>
@@ -6265,6 +6865,7 @@
               </w:rPr>
               <w:t>Chase</w:t>
             </w:r>
+            <w:proofErr w:type="spellEnd"/>
           </w:p>
         </w:tc>
       </w:tr>
@@ -6357,6 +6958,7 @@
                 <w:szCs w:val="28"/>
               </w:rPr>
             </w:pPr>
+            <w:proofErr w:type="spellStart"/>
             <w:r>
               <w:rPr>
                 <w:sz w:val="28"/>
@@ -6372,6 +6974,7 @@
               </w:rPr>
               <w:t>BoyImmune</w:t>
             </w:r>
+            <w:proofErr w:type="spellEnd"/>
           </w:p>
         </w:tc>
       </w:tr>
@@ -6391,6 +6994,7 @@
                 <w:szCs w:val="28"/>
               </w:rPr>
             </w:pPr>
+            <w:proofErr w:type="spellStart"/>
             <w:r>
               <w:rPr>
                 <w:sz w:val="28"/>
@@ -6398,6 +7002,7 @@
               </w:rPr>
               <w:t>StateBoyImmune</w:t>
             </w:r>
+            <w:proofErr w:type="spellEnd"/>
           </w:p>
         </w:tc>
         <w:tc>
@@ -6454,6 +7059,7 @@
                 <w:szCs w:val="28"/>
               </w:rPr>
             </w:pPr>
+            <w:proofErr w:type="spellStart"/>
             <w:r>
               <w:rPr>
                 <w:sz w:val="28"/>
@@ -6461,6 +7067,7 @@
               </w:rPr>
               <w:t>StateBoyAttack</w:t>
             </w:r>
+            <w:proofErr w:type="spellEnd"/>
           </w:p>
         </w:tc>
       </w:tr>
@@ -6501,10 +7108,10 @@
         <w:tblLook w:val="04A0" w:firstRow="1" w:lastRow="0" w:firstColumn="1" w:lastColumn="0" w:noHBand="0" w:noVBand="1"/>
       </w:tblPr>
       <w:tblGrid>
-        <w:gridCol w:w="2305"/>
+        <w:gridCol w:w="3040"/>
         <w:gridCol w:w="1575"/>
-        <w:gridCol w:w="3476"/>
-        <w:gridCol w:w="3406"/>
+        <w:gridCol w:w="3111"/>
+        <w:gridCol w:w="3036"/>
       </w:tblGrid>
       <w:tr>
         <w:trPr>
@@ -6512,7 +7119,7 @@
         </w:trPr>
         <w:tc>
           <w:tcPr>
-            <w:tcW w:w="2305" w:type="dxa"/>
+            <w:tcW w:w="3114" w:type="dxa"/>
           </w:tcPr>
           <w:p>
             <w:pPr>
@@ -6537,7 +7144,7 @@
         </w:tc>
         <w:tc>
           <w:tcPr>
-            <w:tcW w:w="1575" w:type="dxa"/>
+            <w:tcW w:w="1354" w:type="dxa"/>
           </w:tcPr>
           <w:p>
             <w:pPr>
@@ -6562,7 +7169,7 @@
         </w:tc>
         <w:tc>
           <w:tcPr>
-            <w:tcW w:w="3476" w:type="dxa"/>
+            <w:tcW w:w="3184" w:type="dxa"/>
           </w:tcPr>
           <w:p>
             <w:pPr>
@@ -6587,7 +7194,7 @@
         </w:tc>
         <w:tc>
           <w:tcPr>
-            <w:tcW w:w="3406" w:type="dxa"/>
+            <w:tcW w:w="3110" w:type="dxa"/>
           </w:tcPr>
           <w:p>
             <w:pPr>
@@ -6614,16 +7221,17 @@
       <w:tr>
         <w:tc>
           <w:tcPr>
-            <w:tcW w:w="2305" w:type="dxa"/>
-          </w:tcPr>
-          <w:p>
-            <w:pPr>
-              <w:jc w:val="center"/>
-              <w:rPr>
-                <w:sz w:val="28"/>
-                <w:szCs w:val="28"/>
-              </w:rPr>
-            </w:pPr>
+            <w:tcW w:w="3114" w:type="dxa"/>
+          </w:tcPr>
+          <w:p>
+            <w:pPr>
+              <w:jc w:val="center"/>
+              <w:rPr>
+                <w:sz w:val="28"/>
+                <w:szCs w:val="28"/>
+              </w:rPr>
+            </w:pPr>
+            <w:proofErr w:type="spellStart"/>
             <w:r>
               <w:rPr>
                 <w:sz w:val="28"/>
@@ -6631,11 +7239,12 @@
               </w:rPr>
               <w:t>StateOrcDead</w:t>
             </w:r>
-          </w:p>
-        </w:tc>
-        <w:tc>
-          <w:tcPr>
-            <w:tcW w:w="1575" w:type="dxa"/>
+            <w:proofErr w:type="spellEnd"/>
+          </w:p>
+        </w:tc>
+        <w:tc>
+          <w:tcPr>
+            <w:tcW w:w="1354" w:type="dxa"/>
           </w:tcPr>
           <w:p>
             <w:pPr>
@@ -6656,7 +7265,7 @@
         </w:tc>
         <w:tc>
           <w:tcPr>
-            <w:tcW w:w="3476" w:type="dxa"/>
+            <w:tcW w:w="3184" w:type="dxa"/>
           </w:tcPr>
           <w:p>
             <w:pPr>
@@ -6677,7 +7286,7 @@
         </w:tc>
         <w:tc>
           <w:tcPr>
-            <w:tcW w:w="3406" w:type="dxa"/>
+            <w:tcW w:w="3110" w:type="dxa"/>
           </w:tcPr>
           <w:p>
             <w:pPr>
@@ -6703,16 +7312,17 @@
         </w:trPr>
         <w:tc>
           <w:tcPr>
-            <w:tcW w:w="2305" w:type="dxa"/>
-          </w:tcPr>
-          <w:p>
-            <w:pPr>
-              <w:jc w:val="center"/>
-              <w:rPr>
-                <w:sz w:val="28"/>
-                <w:szCs w:val="28"/>
-              </w:rPr>
-            </w:pPr>
+            <w:tcW w:w="3114" w:type="dxa"/>
+          </w:tcPr>
+          <w:p>
+            <w:pPr>
+              <w:jc w:val="center"/>
+              <w:rPr>
+                <w:sz w:val="28"/>
+                <w:szCs w:val="28"/>
+              </w:rPr>
+            </w:pPr>
+            <w:proofErr w:type="spellStart"/>
             <w:r>
               <w:rPr>
                 <w:sz w:val="28"/>
@@ -6720,32 +7330,61 @@
               </w:rPr>
               <w:t>StateOrcExplosive</w:t>
             </w:r>
-          </w:p>
-        </w:tc>
-        <w:tc>
-          <w:tcPr>
-            <w:tcW w:w="1575" w:type="dxa"/>
-          </w:tcPr>
-          <w:p>
-            <w:pPr>
-              <w:jc w:val="center"/>
-              <w:rPr>
-                <w:sz w:val="28"/>
-                <w:szCs w:val="28"/>
-              </w:rPr>
-            </w:pPr>
-            <w:r>
-              <w:rPr>
-                <w:sz w:val="28"/>
-                <w:szCs w:val="28"/>
-              </w:rPr>
-              <w:t>Orc becomes a “bomb”. It does splash damage to entities above, below, to the left and to the right of it when destroyed.</w:t>
-            </w:r>
-          </w:p>
-        </w:tc>
-        <w:tc>
-          <w:tcPr>
-            <w:tcW w:w="3476" w:type="dxa"/>
+            <w:proofErr w:type="spellEnd"/>
+          </w:p>
+        </w:tc>
+        <w:tc>
+          <w:tcPr>
+            <w:tcW w:w="1354" w:type="dxa"/>
+          </w:tcPr>
+          <w:p>
+            <w:pPr>
+              <w:jc w:val="center"/>
+              <w:rPr>
+                <w:sz w:val="28"/>
+                <w:szCs w:val="28"/>
+              </w:rPr>
+            </w:pPr>
+            <w:r>
+              <w:rPr>
+                <w:sz w:val="28"/>
+                <w:szCs w:val="28"/>
+              </w:rPr>
+              <w:t xml:space="preserve">Orc becomes a “bomb”. It does splash damage to </w:t>
+            </w:r>
+            <w:r>
+              <w:rPr>
+                <w:sz w:val="28"/>
+                <w:szCs w:val="28"/>
+              </w:rPr>
+              <w:t xml:space="preserve">enemy and friendly </w:t>
+            </w:r>
+            <w:r>
+              <w:rPr>
+                <w:sz w:val="28"/>
+                <w:szCs w:val="28"/>
+              </w:rPr>
+              <w:t>entitie</w:t>
+            </w:r>
+            <w:r>
+              <w:rPr>
+                <w:sz w:val="28"/>
+                <w:szCs w:val="28"/>
+              </w:rPr>
+              <w:t>s</w:t>
+            </w:r>
+            <w:r>
+              <w:rPr>
+                <w:sz w:val="28"/>
+                <w:szCs w:val="28"/>
+              </w:rPr>
+              <w:t xml:space="preserve"> above, below, to the left and to the right of it when destroyed.</w:t>
+            </w:r>
+          </w:p>
+        </w:tc>
+        <w:tc>
+          <w:tcPr>
+            <w:tcW w:w="3184" w:type="dxa"/>
           </w:tcPr>
           <w:p>
             <w:pPr>
@@ -6808,16 +7447,17 @@
         </w:tc>
         <w:tc>
           <w:tcPr>
-            <w:tcW w:w="3406" w:type="dxa"/>
-          </w:tcPr>
-          <w:p>
-            <w:pPr>
-              <w:jc w:val="center"/>
-              <w:rPr>
-                <w:sz w:val="28"/>
-                <w:szCs w:val="28"/>
-              </w:rPr>
-            </w:pPr>
+            <w:tcW w:w="3110" w:type="dxa"/>
+          </w:tcPr>
+          <w:p>
+            <w:pPr>
+              <w:jc w:val="center"/>
+              <w:rPr>
+                <w:sz w:val="28"/>
+                <w:szCs w:val="28"/>
+              </w:rPr>
+            </w:pPr>
+            <w:proofErr w:type="spellStart"/>
             <w:r>
               <w:rPr>
                 <w:sz w:val="28"/>
@@ -6825,6 +7465,7 @@
               </w:rPr>
               <w:t>StateOrcDead</w:t>
             </w:r>
+            <w:proofErr w:type="spellEnd"/>
           </w:p>
         </w:tc>
       </w:tr>
@@ -6834,7 +7475,7 @@
         </w:trPr>
         <w:tc>
           <w:tcPr>
-            <w:tcW w:w="2305" w:type="dxa"/>
+            <w:tcW w:w="3114" w:type="dxa"/>
             <w:vMerge w:val="restart"/>
           </w:tcPr>
           <w:p>
@@ -6845,6 +7486,7 @@
                 <w:szCs w:val="28"/>
               </w:rPr>
             </w:pPr>
+            <w:proofErr w:type="spellStart"/>
             <w:r>
               <w:rPr>
                 <w:sz w:val="28"/>
@@ -6866,11 +7508,12 @@
               </w:rPr>
               <w:t>Idle</w:t>
             </w:r>
-          </w:p>
-        </w:tc>
-        <w:tc>
-          <w:tcPr>
-            <w:tcW w:w="1575" w:type="dxa"/>
+            <w:proofErr w:type="spellEnd"/>
+          </w:p>
+        </w:tc>
+        <w:tc>
+          <w:tcPr>
+            <w:tcW w:w="1354" w:type="dxa"/>
             <w:vMerge w:val="restart"/>
           </w:tcPr>
           <w:p>
@@ -6886,7 +7529,7 @@
                 <w:sz w:val="28"/>
                 <w:szCs w:val="28"/>
               </w:rPr>
-              <w:t xml:space="preserve">Orc stays still at its current position and </w:t>
+              <w:t xml:space="preserve">Orc stays still at its </w:t>
             </w:r>
             <w:r>
               <w:rPr>
@@ -6894,13 +7537,13 @@
                 <w:szCs w:val="28"/>
               </w:rPr>
               <w:lastRenderedPageBreak/>
-              <w:t>changes facing direction randomly</w:t>
-            </w:r>
-          </w:p>
-        </w:tc>
-        <w:tc>
-          <w:tcPr>
-            <w:tcW w:w="3476" w:type="dxa"/>
+              <w:t>current position and changes facing direction randomly</w:t>
+            </w:r>
+          </w:p>
+        </w:tc>
+        <w:tc>
+          <w:tcPr>
+            <w:tcW w:w="3184" w:type="dxa"/>
           </w:tcPr>
           <w:p>
             <w:pPr>
@@ -6936,16 +7579,17 @@
         </w:tc>
         <w:tc>
           <w:tcPr>
-            <w:tcW w:w="3406" w:type="dxa"/>
-          </w:tcPr>
-          <w:p>
-            <w:pPr>
-              <w:jc w:val="center"/>
-              <w:rPr>
-                <w:sz w:val="28"/>
-                <w:szCs w:val="28"/>
-              </w:rPr>
-            </w:pPr>
+            <w:tcW w:w="3110" w:type="dxa"/>
+          </w:tcPr>
+          <w:p>
+            <w:pPr>
+              <w:jc w:val="center"/>
+              <w:rPr>
+                <w:sz w:val="28"/>
+                <w:szCs w:val="28"/>
+              </w:rPr>
+            </w:pPr>
+            <w:proofErr w:type="spellStart"/>
             <w:r>
               <w:rPr>
                 <w:sz w:val="28"/>
@@ -6953,6 +7597,7 @@
               </w:rPr>
               <w:t>StateOrcExplosive</w:t>
             </w:r>
+            <w:proofErr w:type="spellEnd"/>
           </w:p>
         </w:tc>
       </w:tr>
@@ -6962,7 +7607,7 @@
         </w:trPr>
         <w:tc>
           <w:tcPr>
-            <w:tcW w:w="2305" w:type="dxa"/>
+            <w:tcW w:w="3114" w:type="dxa"/>
             <w:vMerge/>
           </w:tcPr>
           <w:p>
@@ -6977,7 +7622,7 @@
         </w:tc>
         <w:tc>
           <w:tcPr>
-            <w:tcW w:w="1575" w:type="dxa"/>
+            <w:tcW w:w="1354" w:type="dxa"/>
             <w:vMerge/>
           </w:tcPr>
           <w:p>
@@ -6992,7 +7637,7 @@
         </w:tc>
         <w:tc>
           <w:tcPr>
-            <w:tcW w:w="3476" w:type="dxa"/>
+            <w:tcW w:w="3184" w:type="dxa"/>
           </w:tcPr>
           <w:p>
             <w:pPr>
@@ -7009,6 +7654,7 @@
               </w:rPr>
               <w:t xml:space="preserve">Its nearest enemy is 1 grid cell away from it &amp;&amp; its next state is not </w:t>
             </w:r>
+            <w:proofErr w:type="spellStart"/>
             <w:r>
               <w:rPr>
                 <w:sz w:val="28"/>
@@ -7016,20 +7662,22 @@
               </w:rPr>
               <w:t>StateOrcExplosive</w:t>
             </w:r>
-          </w:p>
-        </w:tc>
-        <w:tc>
-          <w:tcPr>
-            <w:tcW w:w="3406" w:type="dxa"/>
-          </w:tcPr>
-          <w:p>
-            <w:pPr>
-              <w:jc w:val="center"/>
-              <w:rPr>
-                <w:sz w:val="28"/>
-                <w:szCs w:val="28"/>
-              </w:rPr>
-            </w:pPr>
+            <w:proofErr w:type="spellEnd"/>
+          </w:p>
+        </w:tc>
+        <w:tc>
+          <w:tcPr>
+            <w:tcW w:w="3110" w:type="dxa"/>
+          </w:tcPr>
+          <w:p>
+            <w:pPr>
+              <w:jc w:val="center"/>
+              <w:rPr>
+                <w:sz w:val="28"/>
+                <w:szCs w:val="28"/>
+              </w:rPr>
+            </w:pPr>
+            <w:proofErr w:type="spellStart"/>
             <w:r>
               <w:rPr>
                 <w:sz w:val="28"/>
@@ -7051,6 +7699,7 @@
               </w:rPr>
               <w:t>Attack</w:t>
             </w:r>
+            <w:proofErr w:type="spellEnd"/>
           </w:p>
         </w:tc>
       </w:tr>
@@ -7060,7 +7709,7 @@
         </w:trPr>
         <w:tc>
           <w:tcPr>
-            <w:tcW w:w="2305" w:type="dxa"/>
+            <w:tcW w:w="3114" w:type="dxa"/>
             <w:vMerge/>
           </w:tcPr>
           <w:p>
@@ -7075,7 +7724,7 @@
         </w:tc>
         <w:tc>
           <w:tcPr>
-            <w:tcW w:w="1575" w:type="dxa"/>
+            <w:tcW w:w="1354" w:type="dxa"/>
             <w:vMerge/>
           </w:tcPr>
           <w:p>
@@ -7090,7 +7739,7 @@
         </w:tc>
         <w:tc>
           <w:tcPr>
-            <w:tcW w:w="3476" w:type="dxa"/>
+            <w:tcW w:w="3184" w:type="dxa"/>
           </w:tcPr>
           <w:p>
             <w:pPr>
@@ -7121,6 +7770,7 @@
               </w:rPr>
               <w:t xml:space="preserve"> or less grid cells away from it &amp;&amp; its next state is neither </w:t>
             </w:r>
+            <w:proofErr w:type="spellStart"/>
             <w:r>
               <w:rPr>
                 <w:sz w:val="28"/>
@@ -7128,12 +7778,21 @@
               </w:rPr>
               <w:t>StateOrcExplosive</w:t>
             </w:r>
-            <w:r>
-              <w:rPr>
-                <w:sz w:val="28"/>
-                <w:szCs w:val="28"/>
-              </w:rPr>
-              <w:t xml:space="preserve"> nor State</w:t>
+            <w:proofErr w:type="spellEnd"/>
+            <w:r>
+              <w:rPr>
+                <w:sz w:val="28"/>
+                <w:szCs w:val="28"/>
+              </w:rPr>
+              <w:t xml:space="preserve"> nor </w:t>
+            </w:r>
+            <w:proofErr w:type="spellStart"/>
+            <w:r>
+              <w:rPr>
+                <w:sz w:val="28"/>
+                <w:szCs w:val="28"/>
+              </w:rPr>
+              <w:t>State</w:t>
             </w:r>
             <w:r>
               <w:rPr>
@@ -7149,20 +7808,22 @@
               </w:rPr>
               <w:t>Attack</w:t>
             </w:r>
-          </w:p>
-        </w:tc>
-        <w:tc>
-          <w:tcPr>
-            <w:tcW w:w="3406" w:type="dxa"/>
-          </w:tcPr>
-          <w:p>
-            <w:pPr>
-              <w:jc w:val="center"/>
-              <w:rPr>
-                <w:sz w:val="28"/>
-                <w:szCs w:val="28"/>
-              </w:rPr>
-            </w:pPr>
+            <w:proofErr w:type="spellEnd"/>
+          </w:p>
+        </w:tc>
+        <w:tc>
+          <w:tcPr>
+            <w:tcW w:w="3110" w:type="dxa"/>
+          </w:tcPr>
+          <w:p>
+            <w:pPr>
+              <w:jc w:val="center"/>
+              <w:rPr>
+                <w:sz w:val="28"/>
+                <w:szCs w:val="28"/>
+              </w:rPr>
+            </w:pPr>
+            <w:proofErr w:type="spellStart"/>
             <w:r>
               <w:rPr>
                 <w:sz w:val="28"/>
@@ -7184,6 +7845,7 @@
               </w:rPr>
               <w:t>Chase</w:t>
             </w:r>
+            <w:proofErr w:type="spellEnd"/>
           </w:p>
         </w:tc>
       </w:tr>
@@ -7193,7 +7855,7 @@
         </w:trPr>
         <w:tc>
           <w:tcPr>
-            <w:tcW w:w="2305" w:type="dxa"/>
+            <w:tcW w:w="3114" w:type="dxa"/>
             <w:vMerge/>
           </w:tcPr>
           <w:p>
@@ -7208,7 +7870,7 @@
         </w:tc>
         <w:tc>
           <w:tcPr>
-            <w:tcW w:w="1575" w:type="dxa"/>
+            <w:tcW w:w="1354" w:type="dxa"/>
             <w:vMerge/>
           </w:tcPr>
           <w:p>
@@ -7223,7 +7885,7 @@
         </w:tc>
         <w:tc>
           <w:tcPr>
-            <w:tcW w:w="3476" w:type="dxa"/>
+            <w:tcW w:w="3184" w:type="dxa"/>
           </w:tcPr>
           <w:p>
             <w:pPr>
@@ -7240,6 +7902,7 @@
               </w:rPr>
               <w:t xml:space="preserve">It is free to move &amp;&amp; its next state is not </w:t>
             </w:r>
+            <w:proofErr w:type="spellStart"/>
             <w:r>
               <w:rPr>
                 <w:sz w:val="28"/>
@@ -7247,12 +7910,21 @@
               </w:rPr>
               <w:t>StateOrcExplosive</w:t>
             </w:r>
-            <w:r>
-              <w:rPr>
-                <w:sz w:val="28"/>
-                <w:szCs w:val="28"/>
-              </w:rPr>
-              <w:t>, not State</w:t>
+            <w:proofErr w:type="spellEnd"/>
+            <w:r>
+              <w:rPr>
+                <w:sz w:val="28"/>
+                <w:szCs w:val="28"/>
+              </w:rPr>
+              <w:t xml:space="preserve">, not </w:t>
+            </w:r>
+            <w:proofErr w:type="spellStart"/>
+            <w:r>
+              <w:rPr>
+                <w:sz w:val="28"/>
+                <w:szCs w:val="28"/>
+              </w:rPr>
+              <w:t>State</w:t>
             </w:r>
             <w:r>
               <w:rPr>
@@ -7266,7 +7938,23 @@
                 <w:sz w:val="28"/>
                 <w:szCs w:val="28"/>
               </w:rPr>
-              <w:t>Attack and not State</w:t>
+              <w:t>Attack</w:t>
+            </w:r>
+            <w:proofErr w:type="spellEnd"/>
+            <w:r>
+              <w:rPr>
+                <w:sz w:val="28"/>
+                <w:szCs w:val="28"/>
+              </w:rPr>
+              <w:t xml:space="preserve"> and not </w:t>
+            </w:r>
+            <w:proofErr w:type="spellStart"/>
+            <w:r>
+              <w:rPr>
+                <w:sz w:val="28"/>
+                <w:szCs w:val="28"/>
+              </w:rPr>
+              <w:t>State</w:t>
             </w:r>
             <w:r>
               <w:rPr>
@@ -7282,20 +7970,22 @@
               </w:rPr>
               <w:t>Chase</w:t>
             </w:r>
-          </w:p>
-        </w:tc>
-        <w:tc>
-          <w:tcPr>
-            <w:tcW w:w="3406" w:type="dxa"/>
-          </w:tcPr>
-          <w:p>
-            <w:pPr>
-              <w:jc w:val="center"/>
-              <w:rPr>
-                <w:sz w:val="28"/>
-                <w:szCs w:val="28"/>
-              </w:rPr>
-            </w:pPr>
+            <w:proofErr w:type="spellEnd"/>
+          </w:p>
+        </w:tc>
+        <w:tc>
+          <w:tcPr>
+            <w:tcW w:w="3110" w:type="dxa"/>
+          </w:tcPr>
+          <w:p>
+            <w:pPr>
+              <w:jc w:val="center"/>
+              <w:rPr>
+                <w:sz w:val="28"/>
+                <w:szCs w:val="28"/>
+              </w:rPr>
+            </w:pPr>
+            <w:proofErr w:type="spellStart"/>
             <w:r>
               <w:rPr>
                 <w:sz w:val="28"/>
@@ -7317,6 +8007,7 @@
               </w:rPr>
               <w:t>atrol</w:t>
             </w:r>
+            <w:proofErr w:type="spellEnd"/>
           </w:p>
         </w:tc>
       </w:tr>
@@ -7326,7 +8017,7 @@
         </w:trPr>
         <w:tc>
           <w:tcPr>
-            <w:tcW w:w="2305" w:type="dxa"/>
+            <w:tcW w:w="3114" w:type="dxa"/>
             <w:vMerge w:val="restart"/>
           </w:tcPr>
           <w:p>
@@ -7337,6 +8028,7 @@
                 <w:szCs w:val="28"/>
               </w:rPr>
             </w:pPr>
+            <w:proofErr w:type="spellStart"/>
             <w:r>
               <w:rPr>
                 <w:sz w:val="28"/>
@@ -7351,11 +8043,12 @@
               </w:rPr>
               <w:t>OrcPatrol</w:t>
             </w:r>
-          </w:p>
-        </w:tc>
-        <w:tc>
-          <w:tcPr>
-            <w:tcW w:w="1575" w:type="dxa"/>
+            <w:proofErr w:type="spellEnd"/>
+          </w:p>
+        </w:tc>
+        <w:tc>
+          <w:tcPr>
+            <w:tcW w:w="1354" w:type="dxa"/>
             <w:vMerge w:val="restart"/>
           </w:tcPr>
           <w:p>
@@ -7377,7 +8070,7 @@
         </w:tc>
         <w:tc>
           <w:tcPr>
-            <w:tcW w:w="3476" w:type="dxa"/>
+            <w:tcW w:w="3184" w:type="dxa"/>
           </w:tcPr>
           <w:p>
             <w:pPr>
@@ -7412,16 +8105,17 @@
         </w:tc>
         <w:tc>
           <w:tcPr>
-            <w:tcW w:w="3406" w:type="dxa"/>
-          </w:tcPr>
-          <w:p>
-            <w:pPr>
-              <w:jc w:val="center"/>
-              <w:rPr>
-                <w:sz w:val="28"/>
-                <w:szCs w:val="28"/>
-              </w:rPr>
-            </w:pPr>
+            <w:tcW w:w="3110" w:type="dxa"/>
+          </w:tcPr>
+          <w:p>
+            <w:pPr>
+              <w:jc w:val="center"/>
+              <w:rPr>
+                <w:sz w:val="28"/>
+                <w:szCs w:val="28"/>
+              </w:rPr>
+            </w:pPr>
+            <w:proofErr w:type="spellStart"/>
             <w:r>
               <w:rPr>
                 <w:sz w:val="28"/>
@@ -7429,6 +8123,7 @@
               </w:rPr>
               <w:t>StateOrcExplosive</w:t>
             </w:r>
+            <w:proofErr w:type="spellEnd"/>
           </w:p>
         </w:tc>
       </w:tr>
@@ -7438,7 +8133,7 @@
         </w:trPr>
         <w:tc>
           <w:tcPr>
-            <w:tcW w:w="2305" w:type="dxa"/>
+            <w:tcW w:w="3114" w:type="dxa"/>
             <w:vMerge/>
           </w:tcPr>
           <w:p>
@@ -7453,7 +8148,7 @@
         </w:tc>
         <w:tc>
           <w:tcPr>
-            <w:tcW w:w="1575" w:type="dxa"/>
+            <w:tcW w:w="1354" w:type="dxa"/>
             <w:vMerge/>
           </w:tcPr>
           <w:p>
@@ -7468,7 +8163,7 @@
         </w:tc>
         <w:tc>
           <w:tcPr>
-            <w:tcW w:w="3476" w:type="dxa"/>
+            <w:tcW w:w="3184" w:type="dxa"/>
           </w:tcPr>
           <w:p>
             <w:pPr>
@@ -7499,6 +8194,7 @@
               </w:rPr>
               <w:t xml:space="preserve"> or less grid cells away from it &amp;&amp; its next state is not </w:t>
             </w:r>
+            <w:proofErr w:type="spellStart"/>
             <w:r>
               <w:rPr>
                 <w:sz w:val="28"/>
@@ -7506,20 +8202,22 @@
               </w:rPr>
               <w:t>StateOrcExplosive</w:t>
             </w:r>
-          </w:p>
-        </w:tc>
-        <w:tc>
-          <w:tcPr>
-            <w:tcW w:w="3406" w:type="dxa"/>
-          </w:tcPr>
-          <w:p>
-            <w:pPr>
-              <w:jc w:val="center"/>
-              <w:rPr>
-                <w:sz w:val="28"/>
-                <w:szCs w:val="28"/>
-              </w:rPr>
-            </w:pPr>
+            <w:proofErr w:type="spellEnd"/>
+          </w:p>
+        </w:tc>
+        <w:tc>
+          <w:tcPr>
+            <w:tcW w:w="3110" w:type="dxa"/>
+          </w:tcPr>
+          <w:p>
+            <w:pPr>
+              <w:jc w:val="center"/>
+              <w:rPr>
+                <w:sz w:val="28"/>
+                <w:szCs w:val="28"/>
+              </w:rPr>
+            </w:pPr>
+            <w:proofErr w:type="spellStart"/>
             <w:r>
               <w:rPr>
                 <w:sz w:val="28"/>
@@ -7541,6 +8239,7 @@
               </w:rPr>
               <w:t>Chase</w:t>
             </w:r>
+            <w:proofErr w:type="spellEnd"/>
           </w:p>
         </w:tc>
       </w:tr>
@@ -7550,7 +8249,7 @@
         </w:trPr>
         <w:tc>
           <w:tcPr>
-            <w:tcW w:w="2305" w:type="dxa"/>
+            <w:tcW w:w="3114" w:type="dxa"/>
             <w:vMerge/>
           </w:tcPr>
           <w:p>
@@ -7565,7 +8264,7 @@
         </w:tc>
         <w:tc>
           <w:tcPr>
-            <w:tcW w:w="1575" w:type="dxa"/>
+            <w:tcW w:w="1354" w:type="dxa"/>
             <w:vMerge/>
           </w:tcPr>
           <w:p>
@@ -7580,7 +8279,7 @@
         </w:tc>
         <w:tc>
           <w:tcPr>
-            <w:tcW w:w="3476" w:type="dxa"/>
+            <w:tcW w:w="3184" w:type="dxa"/>
           </w:tcPr>
           <w:p>
             <w:pPr>
@@ -7632,6 +8331,7 @@
               </w:rPr>
               <w:t xml:space="preserve"> &amp;&amp; its next state is neither </w:t>
             </w:r>
+            <w:proofErr w:type="spellStart"/>
             <w:r>
               <w:rPr>
                 <w:sz w:val="28"/>
@@ -7639,12 +8339,21 @@
               </w:rPr>
               <w:t>StateOrcExplosive</w:t>
             </w:r>
-            <w:r>
-              <w:rPr>
-                <w:sz w:val="28"/>
-                <w:szCs w:val="28"/>
-              </w:rPr>
-              <w:t xml:space="preserve"> nor State</w:t>
+            <w:proofErr w:type="spellEnd"/>
+            <w:r>
+              <w:rPr>
+                <w:sz w:val="28"/>
+                <w:szCs w:val="28"/>
+              </w:rPr>
+              <w:t xml:space="preserve"> nor </w:t>
+            </w:r>
+            <w:proofErr w:type="spellStart"/>
+            <w:r>
+              <w:rPr>
+                <w:sz w:val="28"/>
+                <w:szCs w:val="28"/>
+              </w:rPr>
+              <w:t>State</w:t>
             </w:r>
             <w:r>
               <w:rPr>
@@ -7660,20 +8369,22 @@
               </w:rPr>
               <w:t>Chase</w:t>
             </w:r>
-          </w:p>
-        </w:tc>
-        <w:tc>
-          <w:tcPr>
-            <w:tcW w:w="3406" w:type="dxa"/>
-          </w:tcPr>
-          <w:p>
-            <w:pPr>
-              <w:jc w:val="center"/>
-              <w:rPr>
-                <w:sz w:val="28"/>
-                <w:szCs w:val="28"/>
-              </w:rPr>
-            </w:pPr>
+            <w:proofErr w:type="spellEnd"/>
+          </w:p>
+        </w:tc>
+        <w:tc>
+          <w:tcPr>
+            <w:tcW w:w="3110" w:type="dxa"/>
+          </w:tcPr>
+          <w:p>
+            <w:pPr>
+              <w:jc w:val="center"/>
+              <w:rPr>
+                <w:sz w:val="28"/>
+                <w:szCs w:val="28"/>
+              </w:rPr>
+            </w:pPr>
+            <w:proofErr w:type="spellStart"/>
             <w:r>
               <w:rPr>
                 <w:sz w:val="28"/>
@@ -7695,6 +8406,7 @@
               </w:rPr>
               <w:t>Idle</w:t>
             </w:r>
+            <w:proofErr w:type="spellEnd"/>
           </w:p>
         </w:tc>
       </w:tr>
@@ -7704,7 +8416,7 @@
         </w:trPr>
         <w:tc>
           <w:tcPr>
-            <w:tcW w:w="2305" w:type="dxa"/>
+            <w:tcW w:w="3114" w:type="dxa"/>
             <w:vMerge w:val="restart"/>
           </w:tcPr>
           <w:p>
@@ -7715,6 +8427,7 @@
                 <w:szCs w:val="28"/>
               </w:rPr>
             </w:pPr>
+            <w:proofErr w:type="spellStart"/>
             <w:r>
               <w:rPr>
                 <w:sz w:val="28"/>
@@ -7736,11 +8449,12 @@
               </w:rPr>
               <w:t>Chase</w:t>
             </w:r>
-          </w:p>
-        </w:tc>
-        <w:tc>
-          <w:tcPr>
-            <w:tcW w:w="1575" w:type="dxa"/>
+            <w:proofErr w:type="spellEnd"/>
+          </w:p>
+        </w:tc>
+        <w:tc>
+          <w:tcPr>
+            <w:tcW w:w="1354" w:type="dxa"/>
             <w:vMerge w:val="restart"/>
           </w:tcPr>
           <w:p>
@@ -7769,7 +8483,7 @@
         </w:tc>
         <w:tc>
           <w:tcPr>
-            <w:tcW w:w="3476" w:type="dxa"/>
+            <w:tcW w:w="3184" w:type="dxa"/>
           </w:tcPr>
           <w:p>
             <w:pPr>
@@ -7804,16 +8518,17 @@
         </w:tc>
         <w:tc>
           <w:tcPr>
-            <w:tcW w:w="3406" w:type="dxa"/>
-          </w:tcPr>
-          <w:p>
-            <w:pPr>
-              <w:jc w:val="center"/>
-              <w:rPr>
-                <w:sz w:val="28"/>
-                <w:szCs w:val="28"/>
-              </w:rPr>
-            </w:pPr>
+            <w:tcW w:w="3110" w:type="dxa"/>
+          </w:tcPr>
+          <w:p>
+            <w:pPr>
+              <w:jc w:val="center"/>
+              <w:rPr>
+                <w:sz w:val="28"/>
+                <w:szCs w:val="28"/>
+              </w:rPr>
+            </w:pPr>
+            <w:proofErr w:type="spellStart"/>
             <w:r>
               <w:rPr>
                 <w:sz w:val="28"/>
@@ -7821,6 +8536,7 @@
               </w:rPr>
               <w:t>StateOrcExplosive</w:t>
             </w:r>
+            <w:proofErr w:type="spellEnd"/>
           </w:p>
         </w:tc>
       </w:tr>
@@ -7830,7 +8546,7 @@
         </w:trPr>
         <w:tc>
           <w:tcPr>
-            <w:tcW w:w="2305" w:type="dxa"/>
+            <w:tcW w:w="3114" w:type="dxa"/>
             <w:vMerge/>
           </w:tcPr>
           <w:p>
@@ -7845,7 +8561,7 @@
         </w:tc>
         <w:tc>
           <w:tcPr>
-            <w:tcW w:w="1575" w:type="dxa"/>
+            <w:tcW w:w="1354" w:type="dxa"/>
             <w:vMerge/>
           </w:tcPr>
           <w:p>
@@ -7860,36 +8576,22 @@
         </w:tc>
         <w:tc>
           <w:tcPr>
-            <w:tcW w:w="3476" w:type="dxa"/>
-          </w:tcPr>
-          <w:p>
-            <w:pPr>
-              <w:jc w:val="center"/>
-              <w:rPr>
-                <w:sz w:val="28"/>
-                <w:szCs w:val="28"/>
-              </w:rPr>
-            </w:pPr>
-            <w:r>
-              <w:rPr>
-                <w:sz w:val="28"/>
-                <w:szCs w:val="28"/>
-              </w:rPr>
-              <w:t>I</w:t>
-            </w:r>
-            <w:r>
-              <w:rPr>
-                <w:sz w:val="28"/>
-                <w:szCs w:val="28"/>
-              </w:rPr>
-              <w:t>ts nearest enemy cannot be found</w:t>
-            </w:r>
-            <w:r>
-              <w:rPr>
-                <w:sz w:val="28"/>
-                <w:szCs w:val="28"/>
-              </w:rPr>
-              <w:t xml:space="preserve"> || </w:t>
+            <w:tcW w:w="3184" w:type="dxa"/>
+          </w:tcPr>
+          <w:p>
+            <w:pPr>
+              <w:jc w:val="center"/>
+              <w:rPr>
+                <w:sz w:val="28"/>
+                <w:szCs w:val="28"/>
+              </w:rPr>
+            </w:pPr>
+            <w:r>
+              <w:rPr>
+                <w:sz w:val="28"/>
+                <w:szCs w:val="28"/>
+              </w:rPr>
+              <w:t xml:space="preserve">Its nearest enemy cannot be found || </w:t>
             </w:r>
             <w:r>
               <w:rPr>
@@ -7912,6 +8614,7 @@
               </w:rPr>
               <w:t xml:space="preserve"> grid cells away from it &amp;&amp; its next state is not </w:t>
             </w:r>
+            <w:proofErr w:type="spellStart"/>
             <w:r>
               <w:rPr>
                 <w:sz w:val="28"/>
@@ -7919,6 +8622,7 @@
               </w:rPr>
               <w:t>StateOrcExplosive</w:t>
             </w:r>
+            <w:proofErr w:type="spellEnd"/>
             <w:r>
               <w:rPr>
                 <w:sz w:val="28"/>
@@ -7930,16 +8634,17 @@
         </w:tc>
         <w:tc>
           <w:tcPr>
-            <w:tcW w:w="3406" w:type="dxa"/>
-          </w:tcPr>
-          <w:p>
-            <w:pPr>
-              <w:jc w:val="center"/>
-              <w:rPr>
-                <w:sz w:val="28"/>
-                <w:szCs w:val="28"/>
-              </w:rPr>
-            </w:pPr>
+            <w:tcW w:w="3110" w:type="dxa"/>
+          </w:tcPr>
+          <w:p>
+            <w:pPr>
+              <w:jc w:val="center"/>
+              <w:rPr>
+                <w:sz w:val="28"/>
+                <w:szCs w:val="28"/>
+              </w:rPr>
+            </w:pPr>
+            <w:proofErr w:type="spellStart"/>
             <w:r>
               <w:rPr>
                 <w:sz w:val="28"/>
@@ -7961,6 +8666,7 @@
               </w:rPr>
               <w:t>Patrol</w:t>
             </w:r>
+            <w:proofErr w:type="spellEnd"/>
           </w:p>
         </w:tc>
       </w:tr>
@@ -7970,7 +8676,7 @@
         </w:trPr>
         <w:tc>
           <w:tcPr>
-            <w:tcW w:w="2305" w:type="dxa"/>
+            <w:tcW w:w="3114" w:type="dxa"/>
             <w:vMerge/>
           </w:tcPr>
           <w:p>
@@ -7985,7 +8691,7 @@
         </w:tc>
         <w:tc>
           <w:tcPr>
-            <w:tcW w:w="1575" w:type="dxa"/>
+            <w:tcW w:w="1354" w:type="dxa"/>
             <w:vMerge/>
           </w:tcPr>
           <w:p>
@@ -8000,7 +8706,7 @@
         </w:tc>
         <w:tc>
           <w:tcPr>
-            <w:tcW w:w="3476" w:type="dxa"/>
+            <w:tcW w:w="3184" w:type="dxa"/>
           </w:tcPr>
           <w:p>
             <w:pPr>
@@ -8017,6 +8723,7 @@
               </w:rPr>
               <w:t xml:space="preserve">It is not free to move &amp;&amp; its next state is neither </w:t>
             </w:r>
+            <w:proofErr w:type="spellStart"/>
             <w:r>
               <w:rPr>
                 <w:sz w:val="28"/>
@@ -8024,27 +8731,38 @@
               </w:rPr>
               <w:t>StateOrcExplosive</w:t>
             </w:r>
-            <w:r>
-              <w:rPr>
-                <w:sz w:val="28"/>
-                <w:szCs w:val="28"/>
-              </w:rPr>
-              <w:t xml:space="preserve"> nor StateSkelePatrol</w:t>
-            </w:r>
-          </w:p>
-        </w:tc>
-        <w:tc>
-          <w:tcPr>
-            <w:tcW w:w="3406" w:type="dxa"/>
-          </w:tcPr>
-          <w:p>
-            <w:pPr>
-              <w:jc w:val="center"/>
-              <w:rPr>
-                <w:sz w:val="28"/>
-                <w:szCs w:val="28"/>
-              </w:rPr>
-            </w:pPr>
+            <w:proofErr w:type="spellEnd"/>
+            <w:r>
+              <w:rPr>
+                <w:sz w:val="28"/>
+                <w:szCs w:val="28"/>
+              </w:rPr>
+              <w:t xml:space="preserve"> nor </w:t>
+            </w:r>
+            <w:proofErr w:type="spellStart"/>
+            <w:r>
+              <w:rPr>
+                <w:sz w:val="28"/>
+                <w:szCs w:val="28"/>
+              </w:rPr>
+              <w:t>StateSkelePatrol</w:t>
+            </w:r>
+            <w:proofErr w:type="spellEnd"/>
+          </w:p>
+        </w:tc>
+        <w:tc>
+          <w:tcPr>
+            <w:tcW w:w="3110" w:type="dxa"/>
+          </w:tcPr>
+          <w:p>
+            <w:pPr>
+              <w:jc w:val="center"/>
+              <w:rPr>
+                <w:sz w:val="28"/>
+                <w:szCs w:val="28"/>
+              </w:rPr>
+            </w:pPr>
+            <w:proofErr w:type="spellStart"/>
             <w:r>
               <w:rPr>
                 <w:sz w:val="28"/>
@@ -8066,6 +8784,7 @@
               </w:rPr>
               <w:t>Idle</w:t>
             </w:r>
+            <w:proofErr w:type="spellEnd"/>
           </w:p>
         </w:tc>
       </w:tr>
@@ -8075,7 +8794,7 @@
         </w:trPr>
         <w:tc>
           <w:tcPr>
-            <w:tcW w:w="2305" w:type="dxa"/>
+            <w:tcW w:w="3114" w:type="dxa"/>
             <w:vMerge/>
           </w:tcPr>
           <w:p>
@@ -8090,7 +8809,7 @@
         </w:tc>
         <w:tc>
           <w:tcPr>
-            <w:tcW w:w="1575" w:type="dxa"/>
+            <w:tcW w:w="1354" w:type="dxa"/>
             <w:vMerge/>
           </w:tcPr>
           <w:p>
@@ -8105,7 +8824,7 @@
         </w:tc>
         <w:tc>
           <w:tcPr>
-            <w:tcW w:w="3476" w:type="dxa"/>
+            <w:tcW w:w="3184" w:type="dxa"/>
           </w:tcPr>
           <w:p>
             <w:pPr>
@@ -8127,8 +8846,17 @@
                 <w:sz w:val="28"/>
                 <w:szCs w:val="28"/>
               </w:rPr>
-              <w:t xml:space="preserve"> StateOrcExplosive</w:t>
-            </w:r>
+              <w:t xml:space="preserve"> </w:t>
+            </w:r>
+            <w:proofErr w:type="spellStart"/>
+            <w:r>
+              <w:rPr>
+                <w:sz w:val="28"/>
+                <w:szCs w:val="28"/>
+              </w:rPr>
+              <w:t>StateOrcExplosive</w:t>
+            </w:r>
+            <w:proofErr w:type="spellEnd"/>
             <w:r>
               <w:rPr>
                 <w:sz w:val="28"/>
@@ -8136,11 +8864,13 @@
               </w:rPr>
               <w:t xml:space="preserve">, not </w:t>
             </w:r>
-            <w:r>
-              <w:rPr>
-                <w:sz w:val="28"/>
-                <w:szCs w:val="28"/>
-              </w:rPr>
+            <w:proofErr w:type="spellStart"/>
+            <w:r>
+              <w:rPr>
+                <w:sz w:val="28"/>
+                <w:szCs w:val="28"/>
+              </w:rPr>
+              <w:lastRenderedPageBreak/>
               <w:t>State</w:t>
             </w:r>
             <w:r>
@@ -8155,8 +8885,17 @@
                 <w:sz w:val="28"/>
                 <w:szCs w:val="28"/>
               </w:rPr>
-              <w:t xml:space="preserve">Patrol and not </w:t>
-            </w:r>
+              <w:t>Patrol</w:t>
+            </w:r>
+            <w:proofErr w:type="spellEnd"/>
+            <w:r>
+              <w:rPr>
+                <w:sz w:val="28"/>
+                <w:szCs w:val="28"/>
+              </w:rPr>
+              <w:t xml:space="preserve"> and not </w:t>
+            </w:r>
+            <w:proofErr w:type="spellStart"/>
             <w:r>
               <w:rPr>
                 <w:sz w:val="28"/>
@@ -8178,25 +8917,28 @@
               </w:rPr>
               <w:t>Idle</w:t>
             </w:r>
-          </w:p>
-        </w:tc>
-        <w:tc>
-          <w:tcPr>
-            <w:tcW w:w="3406" w:type="dxa"/>
-          </w:tcPr>
-          <w:p>
-            <w:pPr>
-              <w:jc w:val="center"/>
-              <w:rPr>
-                <w:sz w:val="28"/>
-                <w:szCs w:val="28"/>
-              </w:rPr>
-            </w:pPr>
-            <w:r>
-              <w:rPr>
-                <w:sz w:val="28"/>
-                <w:szCs w:val="28"/>
-              </w:rPr>
+            <w:proofErr w:type="spellEnd"/>
+          </w:p>
+        </w:tc>
+        <w:tc>
+          <w:tcPr>
+            <w:tcW w:w="3110" w:type="dxa"/>
+          </w:tcPr>
+          <w:p>
+            <w:pPr>
+              <w:jc w:val="center"/>
+              <w:rPr>
+                <w:sz w:val="28"/>
+                <w:szCs w:val="28"/>
+              </w:rPr>
+            </w:pPr>
+            <w:proofErr w:type="spellStart"/>
+            <w:r>
+              <w:rPr>
+                <w:sz w:val="28"/>
+                <w:szCs w:val="28"/>
+              </w:rPr>
+              <w:lastRenderedPageBreak/>
               <w:t>State</w:t>
             </w:r>
             <w:r>
@@ -8213,6 +8955,7 @@
               </w:rPr>
               <w:t>Attack</w:t>
             </w:r>
+            <w:proofErr w:type="spellEnd"/>
           </w:p>
         </w:tc>
       </w:tr>
@@ -8222,7 +8965,7 @@
         </w:trPr>
         <w:tc>
           <w:tcPr>
-            <w:tcW w:w="2305" w:type="dxa"/>
+            <w:tcW w:w="3114" w:type="dxa"/>
             <w:vMerge w:val="restart"/>
           </w:tcPr>
           <w:p>
@@ -8233,6 +8976,7 @@
                 <w:szCs w:val="28"/>
               </w:rPr>
             </w:pPr>
+            <w:proofErr w:type="spellStart"/>
             <w:r>
               <w:rPr>
                 <w:sz w:val="28"/>
@@ -8254,11 +8998,12 @@
               </w:rPr>
               <w:t>Attack</w:t>
             </w:r>
-          </w:p>
-        </w:tc>
-        <w:tc>
-          <w:tcPr>
-            <w:tcW w:w="1575" w:type="dxa"/>
+            <w:proofErr w:type="spellEnd"/>
+          </w:p>
+        </w:tc>
+        <w:tc>
+          <w:tcPr>
+            <w:tcW w:w="1354" w:type="dxa"/>
             <w:vMerge w:val="restart"/>
           </w:tcPr>
           <w:p>
@@ -8283,11 +9028,18 @@
               </w:rPr>
               <w:t xml:space="preserve"> attacks its nearest enemy</w:t>
             </w:r>
-          </w:p>
-        </w:tc>
-        <w:tc>
-          <w:tcPr>
-            <w:tcW w:w="3476" w:type="dxa"/>
+            <w:r>
+              <w:rPr>
+                <w:sz w:val="28"/>
+                <w:szCs w:val="28"/>
+              </w:rPr>
+              <w:t xml:space="preserve"> and any enemies beside the nearest enemy</w:t>
+            </w:r>
+          </w:p>
+        </w:tc>
+        <w:tc>
+          <w:tcPr>
+            <w:tcW w:w="3184" w:type="dxa"/>
           </w:tcPr>
           <w:p>
             <w:pPr>
@@ -8322,16 +9074,17 @@
         </w:tc>
         <w:tc>
           <w:tcPr>
-            <w:tcW w:w="3406" w:type="dxa"/>
-          </w:tcPr>
-          <w:p>
-            <w:pPr>
-              <w:jc w:val="center"/>
-              <w:rPr>
-                <w:sz w:val="28"/>
-                <w:szCs w:val="28"/>
-              </w:rPr>
-            </w:pPr>
+            <w:tcW w:w="3110" w:type="dxa"/>
+          </w:tcPr>
+          <w:p>
+            <w:pPr>
+              <w:jc w:val="center"/>
+              <w:rPr>
+                <w:sz w:val="28"/>
+                <w:szCs w:val="28"/>
+              </w:rPr>
+            </w:pPr>
+            <w:proofErr w:type="spellStart"/>
             <w:r>
               <w:rPr>
                 <w:sz w:val="28"/>
@@ -8339,6 +9092,7 @@
               </w:rPr>
               <w:t>StateOrcExplosive</w:t>
             </w:r>
+            <w:proofErr w:type="spellEnd"/>
           </w:p>
         </w:tc>
       </w:tr>
@@ -8348,7 +9102,7 @@
         </w:trPr>
         <w:tc>
           <w:tcPr>
-            <w:tcW w:w="2305" w:type="dxa"/>
+            <w:tcW w:w="3114" w:type="dxa"/>
             <w:vMerge/>
           </w:tcPr>
           <w:p>
@@ -8363,7 +9117,7 @@
         </w:tc>
         <w:tc>
           <w:tcPr>
-            <w:tcW w:w="1575" w:type="dxa"/>
+            <w:tcW w:w="1354" w:type="dxa"/>
             <w:vMerge/>
           </w:tcPr>
           <w:p>
@@ -8378,7 +9132,7 @@
         </w:tc>
         <w:tc>
           <w:tcPr>
-            <w:tcW w:w="3476" w:type="dxa"/>
+            <w:tcW w:w="3184" w:type="dxa"/>
           </w:tcPr>
           <w:p>
             <w:pPr>
@@ -8395,6 +9149,7 @@
               </w:rPr>
               <w:t xml:space="preserve">Its nearest enemy cannot be found &amp;&amp; its next state is not </w:t>
             </w:r>
+            <w:proofErr w:type="spellStart"/>
             <w:r>
               <w:rPr>
                 <w:sz w:val="28"/>
@@ -8402,20 +9157,22 @@
               </w:rPr>
               <w:t>StateOrcExplosive</w:t>
             </w:r>
-          </w:p>
-        </w:tc>
-        <w:tc>
-          <w:tcPr>
-            <w:tcW w:w="3406" w:type="dxa"/>
-          </w:tcPr>
-          <w:p>
-            <w:pPr>
-              <w:jc w:val="center"/>
-              <w:rPr>
-                <w:sz w:val="28"/>
-                <w:szCs w:val="28"/>
-              </w:rPr>
-            </w:pPr>
+            <w:proofErr w:type="spellEnd"/>
+          </w:p>
+        </w:tc>
+        <w:tc>
+          <w:tcPr>
+            <w:tcW w:w="3110" w:type="dxa"/>
+          </w:tcPr>
+          <w:p>
+            <w:pPr>
+              <w:jc w:val="center"/>
+              <w:rPr>
+                <w:sz w:val="28"/>
+                <w:szCs w:val="28"/>
+              </w:rPr>
+            </w:pPr>
+            <w:proofErr w:type="spellStart"/>
             <w:r>
               <w:rPr>
                 <w:sz w:val="28"/>
@@ -8437,6 +9194,7 @@
               </w:rPr>
               <w:t>Patrol</w:t>
             </w:r>
+            <w:proofErr w:type="spellEnd"/>
           </w:p>
         </w:tc>
       </w:tr>
@@ -8446,7 +9204,7 @@
         </w:trPr>
         <w:tc>
           <w:tcPr>
-            <w:tcW w:w="2305" w:type="dxa"/>
+            <w:tcW w:w="3114" w:type="dxa"/>
             <w:vMerge/>
           </w:tcPr>
           <w:p>
@@ -8461,7 +9219,7 @@
         </w:tc>
         <w:tc>
           <w:tcPr>
-            <w:tcW w:w="1575" w:type="dxa"/>
+            <w:tcW w:w="1354" w:type="dxa"/>
             <w:vMerge/>
           </w:tcPr>
           <w:p>
@@ -8476,7 +9234,7 @@
         </w:tc>
         <w:tc>
           <w:tcPr>
-            <w:tcW w:w="3476" w:type="dxa"/>
+            <w:tcW w:w="3184" w:type="dxa"/>
           </w:tcPr>
           <w:p>
             <w:pPr>
@@ -8493,6 +9251,7 @@
               </w:rPr>
               <w:t xml:space="preserve">(Its nearest enemy is dead || its nearest enemy is not 1 grid cell away from it) &amp;&amp; its next state is neither </w:t>
             </w:r>
+            <w:proofErr w:type="spellStart"/>
             <w:r>
               <w:rPr>
                 <w:sz w:val="28"/>
@@ -8500,6 +9259,7 @@
               </w:rPr>
               <w:t>StateOrcExplosive</w:t>
             </w:r>
+            <w:proofErr w:type="spellEnd"/>
             <w:r>
               <w:rPr>
                 <w:sz w:val="28"/>
@@ -8507,6 +9267,7 @@
               </w:rPr>
               <w:t xml:space="preserve"> nor </w:t>
             </w:r>
+            <w:proofErr w:type="spellStart"/>
             <w:r>
               <w:rPr>
                 <w:sz w:val="28"/>
@@ -8528,20 +9289,22 @@
               </w:rPr>
               <w:t>Patrol</w:t>
             </w:r>
-          </w:p>
-        </w:tc>
-        <w:tc>
-          <w:tcPr>
-            <w:tcW w:w="3406" w:type="dxa"/>
-          </w:tcPr>
-          <w:p>
-            <w:pPr>
-              <w:jc w:val="center"/>
-              <w:rPr>
-                <w:sz w:val="28"/>
-                <w:szCs w:val="28"/>
-              </w:rPr>
-            </w:pPr>
+            <w:proofErr w:type="spellEnd"/>
+          </w:p>
+        </w:tc>
+        <w:tc>
+          <w:tcPr>
+            <w:tcW w:w="3110" w:type="dxa"/>
+          </w:tcPr>
+          <w:p>
+            <w:pPr>
+              <w:jc w:val="center"/>
+              <w:rPr>
+                <w:sz w:val="28"/>
+                <w:szCs w:val="28"/>
+              </w:rPr>
+            </w:pPr>
+            <w:proofErr w:type="spellStart"/>
             <w:r>
               <w:rPr>
                 <w:sz w:val="28"/>
@@ -8563,6 +9326,7 @@
               </w:rPr>
               <w:t>Chase</w:t>
             </w:r>
+            <w:proofErr w:type="spellEnd"/>
           </w:p>
         </w:tc>
       </w:tr>
